--- a/Federico_Ariton_MachineLearning_Report_HDip_CA1.docx
+++ b/Federico_Ariton_MachineLearning_Report_HDip_CA1.docx
@@ -2,7 +2,2783 @@
 <file path=word/document.xml><?xml version="1.0" encoding="utf-8"?>
 <w:document xmlns:wpc="http://schemas.microsoft.com/office/word/2010/wordprocessingCanvas" xmlns:cx="http://schemas.microsoft.com/office/drawing/2014/chartex" xmlns:cx1="http://schemas.microsoft.com/office/drawing/2015/9/8/chartex" xmlns:cx2="http://schemas.microsoft.com/office/drawing/2015/10/21/chartex" xmlns:cx3="http://schemas.microsoft.com/office/drawing/2016/5/9/chartex" xmlns:cx4="http://schemas.microsoft.com/office/drawing/2016/5/10/chartex" xmlns:cx5="http://schemas.microsoft.com/office/drawing/2016/5/11/chartex" xmlns:cx6="http://schemas.microsoft.com/office/drawing/2016/5/12/chartex" xmlns:cx7="http://schemas.microsoft.com/office/drawing/2016/5/13/chartex" xmlns:cx8="http://schemas.microsoft.com/office/drawing/2016/5/14/chartex" xmlns:mc="http://schemas.openxmlformats.org/markup-compatibility/2006" xmlns:aink="http://schemas.microsoft.com/office/drawing/2016/ink" xmlns:am3d="http://schemas.microsoft.com/office/drawing/2017/model3d" xmlns:o="urn:schemas-microsoft-com:office:office" xmlns:oel="http://schemas.microsoft.com/office/2019/extlst" xmlns:r="http://schemas.openxmlformats.org/officeDocument/2006/relationships" xmlns:m="http://schemas.openxmlformats.org/officeDocument/2006/math" xmlns:v="urn:schemas-microsoft-com:vml" xmlns:wp14="http://schemas.microsoft.com/office/word/2010/wordprocessingDrawing" xmlns:wp="http://schemas.openxmlformats.org/drawingml/2006/wordprocessingDrawing" xmlns:w10="urn:schemas-microsoft-com:office:word" xmlns:w="http://schemas.openxmlformats.org/wordprocessingml/2006/main" xmlns:w14="http://schemas.microsoft.com/office/word/2010/wordml" xmlns:w15="http://schemas.microsoft.com/office/word/2012/wordml" xmlns:w16cex="http://schemas.microsoft.com/office/word/2018/wordml/cex" xmlns:w16cid="http://schemas.microsoft.com/office/word/2016/wordml/cid" xmlns:w16="http://schemas.microsoft.com/office/word/2018/wordml" xmlns:w16sdtdh="http://schemas.microsoft.com/office/word/2020/wordml/sdtdatahash" xmlns:w16se="http://schemas.microsoft.com/office/word/2015/wordml/symex" xmlns:wpg="http://schemas.microsoft.com/office/word/2010/wordprocessingGroup" xmlns:wpi="http://schemas.microsoft.com/office/word/2010/wordprocessingInk" xmlns:wne="http://schemas.microsoft.com/office/word/2006/wordml" xmlns:wps="http://schemas.microsoft.com/office/word/2010/wordprocessingShape" mc:Ignorable="w14 w15 w16se w16cid w16 w16cex w16sdtdh wp14">
   <w:body>
+    <w:p>
+      <w:pPr>
+        <w:spacing w:after="0" w:line="240" w:lineRule="auto"/>
+        <w:jc w:val="center"/>
+        <w:rPr>
+          <w:rFonts w:ascii="Calibri" w:eastAsia="Calibri" w:hAnsi="Calibri" w:cs="Arial"/>
+          <w:b/>
+          <w:sz w:val="36"/>
+          <w:szCs w:val="44"/>
+        </w:rPr>
+      </w:pPr>
+      <w:r>
+        <w:rPr>
+          <w:rFonts w:ascii="Calibri" w:eastAsia="Calibri" w:hAnsi="Calibri" w:cs="Arial"/>
+          <w:b/>
+          <w:sz w:val="36"/>
+          <w:szCs w:val="44"/>
+        </w:rPr>
+        <w:t>CCT College Dublin</w:t>
+      </w:r>
+    </w:p>
+    <w:p>
+      <w:pPr>
+        <w:spacing w:after="0" w:line="240" w:lineRule="auto"/>
+        <w:rPr>
+          <w:rFonts w:ascii="Calibri" w:eastAsia="Calibri" w:hAnsi="Calibri" w:cs="Arial"/>
+          <w:b/>
+          <w:sz w:val="28"/>
+          <w:szCs w:val="44"/>
+        </w:rPr>
+      </w:pPr>
+    </w:p>
+    <w:p>
+      <w:pPr>
+        <w:pBdr>
+          <w:bottom w:val="single" w:sz="12" w:space="1" w:color="auto"/>
+        </w:pBdr>
+        <w:spacing w:after="0" w:line="240" w:lineRule="auto"/>
+        <w:jc w:val="center"/>
+        <w:rPr>
+          <w:rFonts w:ascii="Calibri" w:eastAsia="Calibri" w:hAnsi="Calibri" w:cs="Arial"/>
+          <w:b/>
+          <w:sz w:val="28"/>
+          <w:szCs w:val="44"/>
+        </w:rPr>
+      </w:pPr>
+      <w:r>
+        <w:rPr>
+          <w:rFonts w:ascii="Calibri" w:eastAsia="Calibri" w:hAnsi="Calibri" w:cs="Arial"/>
+          <w:b/>
+          <w:sz w:val="28"/>
+          <w:szCs w:val="44"/>
+        </w:rPr>
+        <w:t>Assessment Cover Page</w:t>
+      </w:r>
+    </w:p>
+    <w:p>
+      <w:pPr>
+        <w:pBdr>
+          <w:bottom w:val="single" w:sz="12" w:space="1" w:color="auto"/>
+        </w:pBdr>
+        <w:spacing w:after="0" w:line="240" w:lineRule="auto"/>
+        <w:jc w:val="center"/>
+        <w:rPr>
+          <w:rFonts w:ascii="Calibri" w:eastAsia="Calibri" w:hAnsi="Calibri" w:cs="Arial"/>
+          <w:b/>
+          <w:sz w:val="28"/>
+          <w:szCs w:val="44"/>
+        </w:rPr>
+      </w:pPr>
+    </w:p>
+    <w:p>
+      <w:pPr>
+        <w:spacing w:line="256" w:lineRule="auto"/>
+        <w:rPr>
+          <w:rFonts w:ascii="Calibri" w:eastAsia="Calibri" w:hAnsi="Calibri" w:cs="Arial"/>
+        </w:rPr>
+      </w:pPr>
+    </w:p>
+    <w:tbl>
+      <w:tblPr>
+        <w:tblStyle w:val="Tablaconcuadrcula"/>
+        <w:tblW w:w="0" w:type="auto"/>
+        <w:tblInd w:w="0" w:type="dxa"/>
+        <w:tblLook w:val="04A0" w:firstRow="1" w:lastRow="0" w:firstColumn="1" w:lastColumn="0" w:noHBand="0" w:noVBand="1"/>
+      </w:tblPr>
+      <w:tblGrid>
+        <w:gridCol w:w="2263"/>
+        <w:gridCol w:w="6753"/>
+      </w:tblGrid>
+      <w:tr>
+        <w:tc>
+          <w:tcPr>
+            <w:tcW w:w="2263" w:type="dxa"/>
+            <w:tcBorders>
+              <w:top w:val="single" w:sz="4" w:space="0" w:color="auto"/>
+              <w:left w:val="single" w:sz="4" w:space="0" w:color="auto"/>
+              <w:bottom w:val="single" w:sz="4" w:space="0" w:color="auto"/>
+              <w:right w:val="single" w:sz="4" w:space="0" w:color="auto"/>
+            </w:tcBorders>
+          </w:tcPr>
+          <w:p>
+            <w:pPr>
+              <w:rPr>
+                <w:b/>
+                <w:bCs/>
+              </w:rPr>
+            </w:pPr>
+            <w:r>
+              <w:rPr>
+                <w:b/>
+                <w:bCs/>
+              </w:rPr>
+              <w:t>Module Title:</w:t>
+            </w:r>
+          </w:p>
+          <w:p>
+            <w:pPr>
+              <w:rPr>
+                <w:b/>
+                <w:bCs/>
+              </w:rPr>
+            </w:pPr>
+          </w:p>
+        </w:tc>
+        <w:tc>
+          <w:tcPr>
+            <w:tcW w:w="6753" w:type="dxa"/>
+            <w:tcBorders>
+              <w:top w:val="single" w:sz="4" w:space="0" w:color="auto"/>
+              <w:left w:val="single" w:sz="4" w:space="0" w:color="auto"/>
+              <w:bottom w:val="single" w:sz="4" w:space="0" w:color="auto"/>
+              <w:right w:val="single" w:sz="4" w:space="0" w:color="auto"/>
+            </w:tcBorders>
+            <w:hideMark/>
+          </w:tcPr>
+          <w:p>
+            <w:r>
+              <w:t>Machine Learning</w:t>
+            </w:r>
+          </w:p>
+        </w:tc>
+      </w:tr>
+      <w:tr>
+        <w:tc>
+          <w:tcPr>
+            <w:tcW w:w="2263" w:type="dxa"/>
+            <w:tcBorders>
+              <w:top w:val="single" w:sz="4" w:space="0" w:color="auto"/>
+              <w:left w:val="single" w:sz="4" w:space="0" w:color="auto"/>
+              <w:bottom w:val="single" w:sz="4" w:space="0" w:color="auto"/>
+              <w:right w:val="single" w:sz="4" w:space="0" w:color="auto"/>
+            </w:tcBorders>
+          </w:tcPr>
+          <w:p>
+            <w:pPr>
+              <w:rPr>
+                <w:b/>
+                <w:bCs/>
+              </w:rPr>
+            </w:pPr>
+            <w:r>
+              <w:rPr>
+                <w:b/>
+                <w:bCs/>
+              </w:rPr>
+              <w:t>Assessment Title:</w:t>
+            </w:r>
+          </w:p>
+          <w:p>
+            <w:pPr>
+              <w:rPr>
+                <w:b/>
+                <w:bCs/>
+              </w:rPr>
+            </w:pPr>
+          </w:p>
+        </w:tc>
+        <w:tc>
+          <w:tcPr>
+            <w:tcW w:w="6753" w:type="dxa"/>
+            <w:tcBorders>
+              <w:top w:val="single" w:sz="4" w:space="0" w:color="auto"/>
+              <w:left w:val="single" w:sz="4" w:space="0" w:color="auto"/>
+              <w:bottom w:val="single" w:sz="4" w:space="0" w:color="auto"/>
+              <w:right w:val="single" w:sz="4" w:space="0" w:color="auto"/>
+            </w:tcBorders>
+            <w:hideMark/>
+          </w:tcPr>
+          <w:p>
+            <w:r>
+              <w:t>CA 1 –Project</w:t>
+            </w:r>
+            <w:r>
+              <w:t xml:space="preserve">, </w:t>
+            </w:r>
+            <w:r>
+              <w:t>Covid-19 Dataset</w:t>
+            </w:r>
+          </w:p>
+        </w:tc>
+      </w:tr>
+      <w:tr>
+        <w:tc>
+          <w:tcPr>
+            <w:tcW w:w="2263" w:type="dxa"/>
+            <w:tcBorders>
+              <w:top w:val="single" w:sz="4" w:space="0" w:color="auto"/>
+              <w:left w:val="single" w:sz="4" w:space="0" w:color="auto"/>
+              <w:bottom w:val="single" w:sz="4" w:space="0" w:color="auto"/>
+              <w:right w:val="single" w:sz="4" w:space="0" w:color="auto"/>
+            </w:tcBorders>
+          </w:tcPr>
+          <w:p>
+            <w:pPr>
+              <w:rPr>
+                <w:b/>
+                <w:bCs/>
+              </w:rPr>
+            </w:pPr>
+            <w:r>
+              <w:rPr>
+                <w:b/>
+                <w:bCs/>
+              </w:rPr>
+              <w:t>Lecturer Name:</w:t>
+            </w:r>
+          </w:p>
+          <w:p>
+            <w:pPr>
+              <w:rPr>
+                <w:b/>
+                <w:bCs/>
+              </w:rPr>
+            </w:pPr>
+          </w:p>
+        </w:tc>
+        <w:tc>
+          <w:tcPr>
+            <w:tcW w:w="6753" w:type="dxa"/>
+            <w:tcBorders>
+              <w:top w:val="single" w:sz="4" w:space="0" w:color="auto"/>
+              <w:left w:val="single" w:sz="4" w:space="0" w:color="auto"/>
+              <w:bottom w:val="single" w:sz="4" w:space="0" w:color="auto"/>
+              <w:right w:val="single" w:sz="4" w:space="0" w:color="auto"/>
+            </w:tcBorders>
+            <w:hideMark/>
+          </w:tcPr>
+          <w:p>
+            <w:proofErr w:type="spellStart"/>
+            <w:r>
+              <w:t>Dr.</w:t>
+            </w:r>
+            <w:proofErr w:type="spellEnd"/>
+            <w:r>
+              <w:t xml:space="preserve"> Muhammad Iqbal</w:t>
+            </w:r>
+          </w:p>
+        </w:tc>
+      </w:tr>
+      <w:tr>
+        <w:tc>
+          <w:tcPr>
+            <w:tcW w:w="2263" w:type="dxa"/>
+            <w:tcBorders>
+              <w:top w:val="single" w:sz="4" w:space="0" w:color="auto"/>
+              <w:left w:val="single" w:sz="4" w:space="0" w:color="auto"/>
+              <w:bottom w:val="single" w:sz="4" w:space="0" w:color="auto"/>
+              <w:right w:val="single" w:sz="4" w:space="0" w:color="auto"/>
+            </w:tcBorders>
+          </w:tcPr>
+          <w:p>
+            <w:pPr>
+              <w:rPr>
+                <w:b/>
+                <w:bCs/>
+              </w:rPr>
+            </w:pPr>
+            <w:r>
+              <w:rPr>
+                <w:b/>
+                <w:bCs/>
+              </w:rPr>
+              <w:t>Student Full Name:</w:t>
+            </w:r>
+          </w:p>
+          <w:p>
+            <w:pPr>
+              <w:rPr>
+                <w:b/>
+                <w:bCs/>
+              </w:rPr>
+            </w:pPr>
+          </w:p>
+        </w:tc>
+        <w:tc>
+          <w:tcPr>
+            <w:tcW w:w="6753" w:type="dxa"/>
+            <w:tcBorders>
+              <w:top w:val="single" w:sz="4" w:space="0" w:color="auto"/>
+              <w:left w:val="single" w:sz="4" w:space="0" w:color="auto"/>
+              <w:bottom w:val="single" w:sz="4" w:space="0" w:color="auto"/>
+              <w:right w:val="single" w:sz="4" w:space="0" w:color="auto"/>
+            </w:tcBorders>
+            <w:hideMark/>
+          </w:tcPr>
+          <w:p>
+            <w:r>
+              <w:t>Federico Ariton</w:t>
+            </w:r>
+          </w:p>
+        </w:tc>
+      </w:tr>
+      <w:tr>
+        <w:tc>
+          <w:tcPr>
+            <w:tcW w:w="2263" w:type="dxa"/>
+            <w:tcBorders>
+              <w:top w:val="single" w:sz="4" w:space="0" w:color="auto"/>
+              <w:left w:val="single" w:sz="4" w:space="0" w:color="auto"/>
+              <w:bottom w:val="single" w:sz="4" w:space="0" w:color="auto"/>
+              <w:right w:val="single" w:sz="4" w:space="0" w:color="auto"/>
+            </w:tcBorders>
+          </w:tcPr>
+          <w:p>
+            <w:pPr>
+              <w:rPr>
+                <w:b/>
+                <w:bCs/>
+              </w:rPr>
+            </w:pPr>
+            <w:r>
+              <w:rPr>
+                <w:b/>
+                <w:bCs/>
+              </w:rPr>
+              <w:t>Student Number:</w:t>
+            </w:r>
+          </w:p>
+          <w:p>
+            <w:pPr>
+              <w:rPr>
+                <w:b/>
+                <w:bCs/>
+              </w:rPr>
+            </w:pPr>
+          </w:p>
+        </w:tc>
+        <w:tc>
+          <w:tcPr>
+            <w:tcW w:w="6753" w:type="dxa"/>
+            <w:tcBorders>
+              <w:top w:val="single" w:sz="4" w:space="0" w:color="auto"/>
+              <w:left w:val="single" w:sz="4" w:space="0" w:color="auto"/>
+              <w:bottom w:val="single" w:sz="4" w:space="0" w:color="auto"/>
+              <w:right w:val="single" w:sz="4" w:space="0" w:color="auto"/>
+            </w:tcBorders>
+            <w:hideMark/>
+          </w:tcPr>
+          <w:p>
+            <w:r>
+              <w:t>sba22090</w:t>
+            </w:r>
+          </w:p>
+        </w:tc>
+      </w:tr>
+      <w:tr>
+        <w:tc>
+          <w:tcPr>
+            <w:tcW w:w="2263" w:type="dxa"/>
+            <w:tcBorders>
+              <w:top w:val="single" w:sz="4" w:space="0" w:color="auto"/>
+              <w:left w:val="single" w:sz="4" w:space="0" w:color="auto"/>
+              <w:bottom w:val="single" w:sz="4" w:space="0" w:color="auto"/>
+              <w:right w:val="single" w:sz="4" w:space="0" w:color="auto"/>
+            </w:tcBorders>
+          </w:tcPr>
+          <w:p>
+            <w:pPr>
+              <w:rPr>
+                <w:b/>
+                <w:bCs/>
+              </w:rPr>
+            </w:pPr>
+            <w:r>
+              <w:rPr>
+                <w:b/>
+                <w:bCs/>
+              </w:rPr>
+              <w:t>Assessment Due Date:</w:t>
+            </w:r>
+          </w:p>
+          <w:p>
+            <w:pPr>
+              <w:rPr>
+                <w:b/>
+                <w:bCs/>
+              </w:rPr>
+            </w:pPr>
+          </w:p>
+        </w:tc>
+        <w:tc>
+          <w:tcPr>
+            <w:tcW w:w="6753" w:type="dxa"/>
+            <w:tcBorders>
+              <w:top w:val="single" w:sz="4" w:space="0" w:color="auto"/>
+              <w:left w:val="single" w:sz="4" w:space="0" w:color="auto"/>
+              <w:bottom w:val="single" w:sz="4" w:space="0" w:color="auto"/>
+              <w:right w:val="single" w:sz="4" w:space="0" w:color="auto"/>
+            </w:tcBorders>
+            <w:hideMark/>
+          </w:tcPr>
+          <w:p>
+            <w:r>
+              <w:t>26th Nov 2023</w:t>
+            </w:r>
+          </w:p>
+        </w:tc>
+      </w:tr>
+      <w:tr>
+        <w:tc>
+          <w:tcPr>
+            <w:tcW w:w="2263" w:type="dxa"/>
+            <w:tcBorders>
+              <w:top w:val="single" w:sz="4" w:space="0" w:color="auto"/>
+              <w:left w:val="single" w:sz="4" w:space="0" w:color="auto"/>
+              <w:bottom w:val="single" w:sz="4" w:space="0" w:color="auto"/>
+              <w:right w:val="single" w:sz="4" w:space="0" w:color="auto"/>
+            </w:tcBorders>
+          </w:tcPr>
+          <w:p>
+            <w:pPr>
+              <w:rPr>
+                <w:b/>
+                <w:bCs/>
+              </w:rPr>
+            </w:pPr>
+            <w:r>
+              <w:rPr>
+                <w:b/>
+                <w:bCs/>
+              </w:rPr>
+              <w:t>Date of Submission:</w:t>
+            </w:r>
+          </w:p>
+          <w:p>
+            <w:pPr>
+              <w:rPr>
+                <w:b/>
+                <w:bCs/>
+              </w:rPr>
+            </w:pPr>
+          </w:p>
+        </w:tc>
+        <w:tc>
+          <w:tcPr>
+            <w:tcW w:w="6753" w:type="dxa"/>
+            <w:tcBorders>
+              <w:top w:val="single" w:sz="4" w:space="0" w:color="auto"/>
+              <w:left w:val="single" w:sz="4" w:space="0" w:color="auto"/>
+              <w:bottom w:val="single" w:sz="4" w:space="0" w:color="auto"/>
+              <w:right w:val="single" w:sz="4" w:space="0" w:color="auto"/>
+            </w:tcBorders>
+          </w:tcPr>
+          <w:p>
+            <w:r>
+              <w:t>26th Nov 2023</w:t>
+            </w:r>
+          </w:p>
+        </w:tc>
+      </w:tr>
+    </w:tbl>
+    <w:p>
+      <w:pPr>
+        <w:spacing w:line="256" w:lineRule="auto"/>
+        <w:rPr>
+          <w:rFonts w:ascii="Calibri" w:eastAsia="Calibri" w:hAnsi="Calibri" w:cs="Arial"/>
+          <w:lang w:val="en-IE"/>
+        </w:rPr>
+      </w:pPr>
+    </w:p>
+    <w:p>
+      <w:pPr>
+        <w:pBdr>
+          <w:bottom w:val="single" w:sz="12" w:space="31" w:color="auto"/>
+        </w:pBdr>
+        <w:spacing w:after="0" w:line="240" w:lineRule="auto"/>
+        <w:rPr>
+          <w:rFonts w:ascii="Calibri" w:eastAsia="Calibri" w:hAnsi="Calibri" w:cs="Arial"/>
+          <w:b/>
+          <w:sz w:val="20"/>
+        </w:rPr>
+      </w:pPr>
+    </w:p>
+    <w:p>
+      <w:pPr>
+        <w:pBdr>
+          <w:bottom w:val="single" w:sz="12" w:space="31" w:color="auto"/>
+        </w:pBdr>
+        <w:spacing w:after="0" w:line="240" w:lineRule="auto"/>
+        <w:rPr>
+          <w:rFonts w:ascii="Calibri" w:eastAsia="Calibri" w:hAnsi="Calibri" w:cs="Arial"/>
+          <w:b/>
+          <w:sz w:val="20"/>
+        </w:rPr>
+      </w:pPr>
+    </w:p>
+    <w:p>
+      <w:pPr>
+        <w:spacing w:after="0" w:line="240" w:lineRule="auto"/>
+        <w:rPr>
+          <w:rFonts w:ascii="Calibri" w:eastAsia="Calibri" w:hAnsi="Calibri" w:cs="Arial"/>
+          <w:b/>
+          <w:sz w:val="20"/>
+        </w:rPr>
+      </w:pPr>
+    </w:p>
+    <w:p>
+      <w:pPr>
+        <w:spacing w:after="0" w:line="240" w:lineRule="auto"/>
+        <w:rPr>
+          <w:rFonts w:ascii="Calibri" w:eastAsia="Calibri" w:hAnsi="Calibri" w:cs="Arial"/>
+          <w:b/>
+          <w:sz w:val="20"/>
+        </w:rPr>
+      </w:pPr>
+      <w:r>
+        <w:rPr>
+          <w:rFonts w:ascii="Calibri" w:eastAsia="Calibri" w:hAnsi="Calibri" w:cs="Arial"/>
+          <w:b/>
+          <w:sz w:val="20"/>
+        </w:rPr>
+        <w:t xml:space="preserve">Declaration </w:t>
+      </w:r>
+    </w:p>
+    <w:p>
+      <w:pPr>
+        <w:spacing w:after="0" w:line="240" w:lineRule="auto"/>
+        <w:rPr>
+          <w:rFonts w:ascii="Calibri" w:eastAsia="Calibri" w:hAnsi="Calibri" w:cs="Arial"/>
+          <w:sz w:val="20"/>
+        </w:rPr>
+      </w:pPr>
+      <w:r>
+        <w:rPr>
+          <w:rFonts w:ascii="Calibri" w:eastAsia="Calibri" w:hAnsi="Calibri" w:cs="Arial"/>
+          <w:sz w:val="20"/>
+        </w:rPr>
+        <w:tab/>
+      </w:r>
+      <w:r>
+        <w:rPr>
+          <w:rFonts w:ascii="Calibri" w:eastAsia="Calibri" w:hAnsi="Calibri" w:cs="Arial"/>
+          <w:sz w:val="20"/>
+        </w:rPr>
+        <w:tab/>
+      </w:r>
+      <w:r>
+        <w:rPr>
+          <w:rFonts w:ascii="Calibri" w:eastAsia="Calibri" w:hAnsi="Calibri" w:cs="Arial"/>
+          <w:sz w:val="20"/>
+        </w:rPr>
+        <w:tab/>
+      </w:r>
+    </w:p>
+    <w:tbl>
+      <w:tblPr>
+        <w:tblStyle w:val="Tablaconcuadrcula"/>
+        <w:tblW w:w="0" w:type="auto"/>
+        <w:tblInd w:w="0" w:type="dxa"/>
+        <w:tblLook w:val="04A0" w:firstRow="1" w:lastRow="0" w:firstColumn="1" w:lastColumn="0" w:noHBand="0" w:noVBand="1"/>
+      </w:tblPr>
+      <w:tblGrid>
+        <w:gridCol w:w="9016"/>
+      </w:tblGrid>
+      <w:tr>
+        <w:trPr>
+          <w:trHeight w:val="1111"/>
+        </w:trPr>
+        <w:tc>
+          <w:tcPr>
+            <w:tcW w:w="9016" w:type="dxa"/>
+            <w:tcBorders>
+              <w:top w:val="single" w:sz="4" w:space="0" w:color="auto"/>
+              <w:left w:val="single" w:sz="4" w:space="0" w:color="auto"/>
+              <w:bottom w:val="single" w:sz="4" w:space="0" w:color="auto"/>
+              <w:right w:val="single" w:sz="4" w:space="0" w:color="auto"/>
+            </w:tcBorders>
+          </w:tcPr>
+          <w:p>
+            <w:r>
+              <w:t>By submitting this assessment, I confirm that I have read the CCT policy on Academic Misconduct and understand the implications of submitting work that is not my own or does not appropriately reference material taken from a third party or other source. I declare it to be my own work and that all material from third parties has been appropriately referenced. I further confirm that this work has not previously been submitted for assessment by myself or someone else in CCT College Dublin or any other higher education institution.</w:t>
+            </w:r>
+          </w:p>
+          <w:p>
+            <w:pPr>
+              <w:rPr>
+                <w:sz w:val="20"/>
+              </w:rPr>
+            </w:pPr>
+          </w:p>
+        </w:tc>
+      </w:tr>
+    </w:tbl>
+    <w:p>
+      <w:pPr>
+        <w:spacing w:after="0" w:line="240" w:lineRule="auto"/>
+        <w:rPr>
+          <w:rFonts w:ascii="Calibri" w:eastAsia="Calibri" w:hAnsi="Calibri" w:cs="Arial"/>
+          <w:sz w:val="20"/>
+          <w:lang w:val="en-IE"/>
+        </w:rPr>
+      </w:pPr>
+    </w:p>
+    <w:p>
+      <w:pPr>
+        <w:spacing w:after="0" w:line="240" w:lineRule="auto"/>
+        <w:rPr>
+          <w:rFonts w:ascii="Calibri" w:eastAsia="Calibri" w:hAnsi="Calibri" w:cs="Arial"/>
+          <w:sz w:val="20"/>
+        </w:rPr>
+      </w:pPr>
+    </w:p>
+    <w:p>
+      <w:pPr>
+        <w:spacing w:line="256" w:lineRule="auto"/>
+        <w:rPr>
+          <w:rFonts w:ascii="Calibri" w:eastAsia="Calibri" w:hAnsi="Calibri" w:cs="Arial"/>
+        </w:rPr>
+      </w:pPr>
+    </w:p>
     <w:p/>
+    <w:p>
+      <w:pPr>
+        <w:pStyle w:val="Ttulo"/>
+      </w:pPr>
+    </w:p>
+    <w:p>
+      <w:pPr>
+        <w:pStyle w:val="Ttulo"/>
+      </w:pPr>
+    </w:p>
+    <w:sdt>
+      <w:sdtPr>
+        <w:rPr>
+          <w:lang w:val="es-ES"/>
+        </w:rPr>
+        <w:id w:val="-918249372"/>
+        <w:docPartObj>
+          <w:docPartGallery w:val="Table of Contents"/>
+          <w:docPartUnique/>
+        </w:docPartObj>
+      </w:sdtPr>
+      <w:sdtEndPr>
+        <w:rPr>
+          <w:rFonts w:asciiTheme="minorHAnsi" w:eastAsiaTheme="minorHAnsi" w:hAnsiTheme="minorHAnsi" w:cstheme="minorBidi"/>
+          <w:b/>
+          <w:bCs/>
+          <w:color w:val="auto"/>
+          <w:kern w:val="2"/>
+          <w:sz w:val="22"/>
+          <w:szCs w:val="22"/>
+          <w14:ligatures w14:val="standardContextual"/>
+        </w:rPr>
+      </w:sdtEndPr>
+      <w:sdtContent>
+        <w:p>
+          <w:pPr>
+            <w:pStyle w:val="TtuloTDC"/>
+          </w:pPr>
+          <w:proofErr w:type="spellStart"/>
+          <w:r>
+            <w:rPr>
+              <w:lang w:val="es-ES"/>
+            </w:rPr>
+            <w:t>Index</w:t>
+          </w:r>
+          <w:proofErr w:type="spellEnd"/>
+        </w:p>
+        <w:p>
+          <w:pPr>
+            <w:pStyle w:val="TDC1"/>
+            <w:tabs>
+              <w:tab w:val="right" w:leader="dot" w:pos="9350"/>
+            </w:tabs>
+            <w:rPr>
+              <w:noProof/>
+            </w:rPr>
+          </w:pPr>
+          <w:r>
+            <w:fldChar w:fldCharType="begin"/>
+          </w:r>
+          <w:r>
+            <w:instrText xml:space="preserve"> TOC \o "1-3" \h \z \u </w:instrText>
+          </w:r>
+          <w:r>
+            <w:fldChar w:fldCharType="separate"/>
+          </w:r>
+          <w:hyperlink w:anchor="_Toc151899459" w:history="1">
+            <w:r>
+              <w:rPr>
+                <w:rStyle w:val="Hipervnculo"/>
+                <w:noProof/>
+              </w:rPr>
+              <w:t>Project Objective</w:t>
+            </w:r>
+            <w:r>
+              <w:rPr>
+                <w:noProof/>
+                <w:webHidden/>
+              </w:rPr>
+              <w:tab/>
+            </w:r>
+            <w:r>
+              <w:rPr>
+                <w:noProof/>
+                <w:webHidden/>
+              </w:rPr>
+              <w:fldChar w:fldCharType="begin"/>
+            </w:r>
+            <w:r>
+              <w:rPr>
+                <w:noProof/>
+                <w:webHidden/>
+              </w:rPr>
+              <w:instrText xml:space="preserve"> PAGEREF _Toc151899459 \h </w:instrText>
+            </w:r>
+            <w:r>
+              <w:rPr>
+                <w:noProof/>
+                <w:webHidden/>
+              </w:rPr>
+            </w:r>
+            <w:r>
+              <w:rPr>
+                <w:noProof/>
+                <w:webHidden/>
+              </w:rPr>
+              <w:fldChar w:fldCharType="separate"/>
+            </w:r>
+            <w:r>
+              <w:rPr>
+                <w:noProof/>
+                <w:webHidden/>
+              </w:rPr>
+              <w:t>3</w:t>
+            </w:r>
+            <w:r>
+              <w:rPr>
+                <w:noProof/>
+                <w:webHidden/>
+              </w:rPr>
+              <w:fldChar w:fldCharType="end"/>
+            </w:r>
+          </w:hyperlink>
+        </w:p>
+        <w:p>
+          <w:pPr>
+            <w:pStyle w:val="TDC1"/>
+            <w:tabs>
+              <w:tab w:val="right" w:leader="dot" w:pos="9350"/>
+            </w:tabs>
+            <w:rPr>
+              <w:noProof/>
+            </w:rPr>
+          </w:pPr>
+          <w:hyperlink w:anchor="_Toc151899460" w:history="1">
+            <w:r>
+              <w:rPr>
+                <w:rStyle w:val="Hipervnculo"/>
+                <w:noProof/>
+              </w:rPr>
+              <w:t>Dataset and Data cleaning</w:t>
+            </w:r>
+            <w:r>
+              <w:rPr>
+                <w:noProof/>
+                <w:webHidden/>
+              </w:rPr>
+              <w:tab/>
+            </w:r>
+            <w:r>
+              <w:rPr>
+                <w:noProof/>
+                <w:webHidden/>
+              </w:rPr>
+              <w:fldChar w:fldCharType="begin"/>
+            </w:r>
+            <w:r>
+              <w:rPr>
+                <w:noProof/>
+                <w:webHidden/>
+              </w:rPr>
+              <w:instrText xml:space="preserve"> PAGEREF _Toc151899460 \h </w:instrText>
+            </w:r>
+            <w:r>
+              <w:rPr>
+                <w:noProof/>
+                <w:webHidden/>
+              </w:rPr>
+            </w:r>
+            <w:r>
+              <w:rPr>
+                <w:noProof/>
+                <w:webHidden/>
+              </w:rPr>
+              <w:fldChar w:fldCharType="separate"/>
+            </w:r>
+            <w:r>
+              <w:rPr>
+                <w:noProof/>
+                <w:webHidden/>
+              </w:rPr>
+              <w:t>4</w:t>
+            </w:r>
+            <w:r>
+              <w:rPr>
+                <w:noProof/>
+                <w:webHidden/>
+              </w:rPr>
+              <w:fldChar w:fldCharType="end"/>
+            </w:r>
+          </w:hyperlink>
+        </w:p>
+        <w:p>
+          <w:pPr>
+            <w:pStyle w:val="TDC2"/>
+            <w:tabs>
+              <w:tab w:val="right" w:leader="dot" w:pos="9350"/>
+            </w:tabs>
+            <w:rPr>
+              <w:noProof/>
+            </w:rPr>
+          </w:pPr>
+          <w:hyperlink w:anchor="_Toc151899461" w:history="1">
+            <w:r>
+              <w:rPr>
+                <w:rStyle w:val="Hipervnculo"/>
+                <w:noProof/>
+              </w:rPr>
+              <w:t>Dataset</w:t>
+            </w:r>
+            <w:r>
+              <w:rPr>
+                <w:noProof/>
+                <w:webHidden/>
+              </w:rPr>
+              <w:tab/>
+            </w:r>
+            <w:r>
+              <w:rPr>
+                <w:noProof/>
+                <w:webHidden/>
+              </w:rPr>
+              <w:fldChar w:fldCharType="begin"/>
+            </w:r>
+            <w:r>
+              <w:rPr>
+                <w:noProof/>
+                <w:webHidden/>
+              </w:rPr>
+              <w:instrText xml:space="preserve"> PAGEREF _Toc151899461 \h </w:instrText>
+            </w:r>
+            <w:r>
+              <w:rPr>
+                <w:noProof/>
+                <w:webHidden/>
+              </w:rPr>
+            </w:r>
+            <w:r>
+              <w:rPr>
+                <w:noProof/>
+                <w:webHidden/>
+              </w:rPr>
+              <w:fldChar w:fldCharType="separate"/>
+            </w:r>
+            <w:r>
+              <w:rPr>
+                <w:noProof/>
+                <w:webHidden/>
+              </w:rPr>
+              <w:t>4</w:t>
+            </w:r>
+            <w:r>
+              <w:rPr>
+                <w:noProof/>
+                <w:webHidden/>
+              </w:rPr>
+              <w:fldChar w:fldCharType="end"/>
+            </w:r>
+          </w:hyperlink>
+        </w:p>
+        <w:p>
+          <w:pPr>
+            <w:pStyle w:val="TDC2"/>
+            <w:tabs>
+              <w:tab w:val="right" w:leader="dot" w:pos="9350"/>
+            </w:tabs>
+            <w:rPr>
+              <w:noProof/>
+            </w:rPr>
+          </w:pPr>
+          <w:hyperlink w:anchor="_Toc151899462" w:history="1">
+            <w:r>
+              <w:rPr>
+                <w:rStyle w:val="Hipervnculo"/>
+                <w:noProof/>
+              </w:rPr>
+              <w:t>Data cleaning</w:t>
+            </w:r>
+            <w:r>
+              <w:rPr>
+                <w:noProof/>
+                <w:webHidden/>
+              </w:rPr>
+              <w:tab/>
+            </w:r>
+            <w:r>
+              <w:rPr>
+                <w:noProof/>
+                <w:webHidden/>
+              </w:rPr>
+              <w:fldChar w:fldCharType="begin"/>
+            </w:r>
+            <w:r>
+              <w:rPr>
+                <w:noProof/>
+                <w:webHidden/>
+              </w:rPr>
+              <w:instrText xml:space="preserve"> PAGEREF _Toc151899462 \h </w:instrText>
+            </w:r>
+            <w:r>
+              <w:rPr>
+                <w:noProof/>
+                <w:webHidden/>
+              </w:rPr>
+            </w:r>
+            <w:r>
+              <w:rPr>
+                <w:noProof/>
+                <w:webHidden/>
+              </w:rPr>
+              <w:fldChar w:fldCharType="separate"/>
+            </w:r>
+            <w:r>
+              <w:rPr>
+                <w:noProof/>
+                <w:webHidden/>
+              </w:rPr>
+              <w:t>5</w:t>
+            </w:r>
+            <w:r>
+              <w:rPr>
+                <w:noProof/>
+                <w:webHidden/>
+              </w:rPr>
+              <w:fldChar w:fldCharType="end"/>
+            </w:r>
+          </w:hyperlink>
+        </w:p>
+        <w:p>
+          <w:pPr>
+            <w:pStyle w:val="TDC3"/>
+            <w:tabs>
+              <w:tab w:val="right" w:leader="dot" w:pos="9350"/>
+            </w:tabs>
+            <w:rPr>
+              <w:noProof/>
+            </w:rPr>
+          </w:pPr>
+          <w:hyperlink w:anchor="_Toc151899463" w:history="1">
+            <w:r>
+              <w:rPr>
+                <w:rStyle w:val="Hipervnculo"/>
+                <w:noProof/>
+              </w:rPr>
+              <w:t>Describing the data</w:t>
+            </w:r>
+            <w:r>
+              <w:rPr>
+                <w:noProof/>
+                <w:webHidden/>
+              </w:rPr>
+              <w:tab/>
+            </w:r>
+            <w:r>
+              <w:rPr>
+                <w:noProof/>
+                <w:webHidden/>
+              </w:rPr>
+              <w:fldChar w:fldCharType="begin"/>
+            </w:r>
+            <w:r>
+              <w:rPr>
+                <w:noProof/>
+                <w:webHidden/>
+              </w:rPr>
+              <w:instrText xml:space="preserve"> PAGEREF _Toc151899463 \h </w:instrText>
+            </w:r>
+            <w:r>
+              <w:rPr>
+                <w:noProof/>
+                <w:webHidden/>
+              </w:rPr>
+            </w:r>
+            <w:r>
+              <w:rPr>
+                <w:noProof/>
+                <w:webHidden/>
+              </w:rPr>
+              <w:fldChar w:fldCharType="separate"/>
+            </w:r>
+            <w:r>
+              <w:rPr>
+                <w:noProof/>
+                <w:webHidden/>
+              </w:rPr>
+              <w:t>5</w:t>
+            </w:r>
+            <w:r>
+              <w:rPr>
+                <w:noProof/>
+                <w:webHidden/>
+              </w:rPr>
+              <w:fldChar w:fldCharType="end"/>
+            </w:r>
+          </w:hyperlink>
+        </w:p>
+        <w:p>
+          <w:pPr>
+            <w:pStyle w:val="TDC3"/>
+            <w:tabs>
+              <w:tab w:val="right" w:leader="dot" w:pos="9350"/>
+            </w:tabs>
+            <w:rPr>
+              <w:noProof/>
+            </w:rPr>
+          </w:pPr>
+          <w:hyperlink w:anchor="_Toc151899464" w:history="1">
+            <w:r>
+              <w:rPr>
+                <w:rStyle w:val="Hipervnculo"/>
+                <w:noProof/>
+              </w:rPr>
+              <w:t>Handling Missing Values</w:t>
+            </w:r>
+            <w:r>
+              <w:rPr>
+                <w:noProof/>
+                <w:webHidden/>
+              </w:rPr>
+              <w:tab/>
+            </w:r>
+            <w:r>
+              <w:rPr>
+                <w:noProof/>
+                <w:webHidden/>
+              </w:rPr>
+              <w:fldChar w:fldCharType="begin"/>
+            </w:r>
+            <w:r>
+              <w:rPr>
+                <w:noProof/>
+                <w:webHidden/>
+              </w:rPr>
+              <w:instrText xml:space="preserve"> PAGEREF _Toc151899464 \h </w:instrText>
+            </w:r>
+            <w:r>
+              <w:rPr>
+                <w:noProof/>
+                <w:webHidden/>
+              </w:rPr>
+            </w:r>
+            <w:r>
+              <w:rPr>
+                <w:noProof/>
+                <w:webHidden/>
+              </w:rPr>
+              <w:fldChar w:fldCharType="separate"/>
+            </w:r>
+            <w:r>
+              <w:rPr>
+                <w:noProof/>
+                <w:webHidden/>
+              </w:rPr>
+              <w:t>5</w:t>
+            </w:r>
+            <w:r>
+              <w:rPr>
+                <w:noProof/>
+                <w:webHidden/>
+              </w:rPr>
+              <w:fldChar w:fldCharType="end"/>
+            </w:r>
+          </w:hyperlink>
+        </w:p>
+        <w:p>
+          <w:pPr>
+            <w:pStyle w:val="TDC3"/>
+            <w:tabs>
+              <w:tab w:val="right" w:leader="dot" w:pos="9350"/>
+            </w:tabs>
+            <w:rPr>
+              <w:noProof/>
+            </w:rPr>
+          </w:pPr>
+          <w:hyperlink w:anchor="_Toc151899465" w:history="1">
+            <w:r>
+              <w:rPr>
+                <w:rStyle w:val="Hipervnculo"/>
+                <w:noProof/>
+              </w:rPr>
+              <w:t>Drooping and creating a new column</w:t>
+            </w:r>
+            <w:r>
+              <w:rPr>
+                <w:noProof/>
+                <w:webHidden/>
+              </w:rPr>
+              <w:tab/>
+            </w:r>
+            <w:r>
+              <w:rPr>
+                <w:noProof/>
+                <w:webHidden/>
+              </w:rPr>
+              <w:fldChar w:fldCharType="begin"/>
+            </w:r>
+            <w:r>
+              <w:rPr>
+                <w:noProof/>
+                <w:webHidden/>
+              </w:rPr>
+              <w:instrText xml:space="preserve"> PAGEREF _Toc151899465 \h </w:instrText>
+            </w:r>
+            <w:r>
+              <w:rPr>
+                <w:noProof/>
+                <w:webHidden/>
+              </w:rPr>
+            </w:r>
+            <w:r>
+              <w:rPr>
+                <w:noProof/>
+                <w:webHidden/>
+              </w:rPr>
+              <w:fldChar w:fldCharType="separate"/>
+            </w:r>
+            <w:r>
+              <w:rPr>
+                <w:noProof/>
+                <w:webHidden/>
+              </w:rPr>
+              <w:t>5</w:t>
+            </w:r>
+            <w:r>
+              <w:rPr>
+                <w:noProof/>
+                <w:webHidden/>
+              </w:rPr>
+              <w:fldChar w:fldCharType="end"/>
+            </w:r>
+          </w:hyperlink>
+        </w:p>
+        <w:p>
+          <w:pPr>
+            <w:pStyle w:val="TDC1"/>
+            <w:tabs>
+              <w:tab w:val="right" w:leader="dot" w:pos="9350"/>
+            </w:tabs>
+            <w:rPr>
+              <w:noProof/>
+            </w:rPr>
+          </w:pPr>
+          <w:hyperlink w:anchor="_Toc151899466" w:history="1">
+            <w:r>
+              <w:rPr>
+                <w:rStyle w:val="Hipervnculo"/>
+                <w:noProof/>
+              </w:rPr>
+              <w:t>EDA</w:t>
+            </w:r>
+            <w:r>
+              <w:rPr>
+                <w:noProof/>
+                <w:webHidden/>
+              </w:rPr>
+              <w:tab/>
+            </w:r>
+            <w:r>
+              <w:rPr>
+                <w:noProof/>
+                <w:webHidden/>
+              </w:rPr>
+              <w:fldChar w:fldCharType="begin"/>
+            </w:r>
+            <w:r>
+              <w:rPr>
+                <w:noProof/>
+                <w:webHidden/>
+              </w:rPr>
+              <w:instrText xml:space="preserve"> PAGEREF _Toc151899466 \h </w:instrText>
+            </w:r>
+            <w:r>
+              <w:rPr>
+                <w:noProof/>
+                <w:webHidden/>
+              </w:rPr>
+            </w:r>
+            <w:r>
+              <w:rPr>
+                <w:noProof/>
+                <w:webHidden/>
+              </w:rPr>
+              <w:fldChar w:fldCharType="separate"/>
+            </w:r>
+            <w:r>
+              <w:rPr>
+                <w:noProof/>
+                <w:webHidden/>
+              </w:rPr>
+              <w:t>5</w:t>
+            </w:r>
+            <w:r>
+              <w:rPr>
+                <w:noProof/>
+                <w:webHidden/>
+              </w:rPr>
+              <w:fldChar w:fldCharType="end"/>
+            </w:r>
+          </w:hyperlink>
+        </w:p>
+        <w:p>
+          <w:pPr>
+            <w:pStyle w:val="TDC1"/>
+            <w:tabs>
+              <w:tab w:val="right" w:leader="dot" w:pos="9350"/>
+            </w:tabs>
+            <w:rPr>
+              <w:noProof/>
+            </w:rPr>
+          </w:pPr>
+          <w:hyperlink w:anchor="_Toc151899467" w:history="1">
+            <w:r>
+              <w:rPr>
+                <w:rStyle w:val="Hipervnculo"/>
+                <w:noProof/>
+              </w:rPr>
+              <w:t>Standardization of Age Data in COVID Dataset</w:t>
+            </w:r>
+            <w:r>
+              <w:rPr>
+                <w:noProof/>
+                <w:webHidden/>
+              </w:rPr>
+              <w:tab/>
+            </w:r>
+            <w:r>
+              <w:rPr>
+                <w:noProof/>
+                <w:webHidden/>
+              </w:rPr>
+              <w:fldChar w:fldCharType="begin"/>
+            </w:r>
+            <w:r>
+              <w:rPr>
+                <w:noProof/>
+                <w:webHidden/>
+              </w:rPr>
+              <w:instrText xml:space="preserve"> PAGEREF _Toc151899467 \h </w:instrText>
+            </w:r>
+            <w:r>
+              <w:rPr>
+                <w:noProof/>
+                <w:webHidden/>
+              </w:rPr>
+            </w:r>
+            <w:r>
+              <w:rPr>
+                <w:noProof/>
+                <w:webHidden/>
+              </w:rPr>
+              <w:fldChar w:fldCharType="separate"/>
+            </w:r>
+            <w:r>
+              <w:rPr>
+                <w:noProof/>
+                <w:webHidden/>
+              </w:rPr>
+              <w:t>7</w:t>
+            </w:r>
+            <w:r>
+              <w:rPr>
+                <w:noProof/>
+                <w:webHidden/>
+              </w:rPr>
+              <w:fldChar w:fldCharType="end"/>
+            </w:r>
+          </w:hyperlink>
+        </w:p>
+        <w:p>
+          <w:pPr>
+            <w:pStyle w:val="TDC1"/>
+            <w:tabs>
+              <w:tab w:val="right" w:leader="dot" w:pos="9350"/>
+            </w:tabs>
+            <w:rPr>
+              <w:noProof/>
+            </w:rPr>
+          </w:pPr>
+          <w:hyperlink w:anchor="_Toc151899468" w:history="1">
+            <w:r>
+              <w:rPr>
+                <w:rStyle w:val="Hipervnculo"/>
+                <w:noProof/>
+              </w:rPr>
+              <w:t>Splitting Data into Features and Target:</w:t>
+            </w:r>
+            <w:r>
+              <w:rPr>
+                <w:noProof/>
+                <w:webHidden/>
+              </w:rPr>
+              <w:tab/>
+            </w:r>
+            <w:r>
+              <w:rPr>
+                <w:noProof/>
+                <w:webHidden/>
+              </w:rPr>
+              <w:fldChar w:fldCharType="begin"/>
+            </w:r>
+            <w:r>
+              <w:rPr>
+                <w:noProof/>
+                <w:webHidden/>
+              </w:rPr>
+              <w:instrText xml:space="preserve"> PAGEREF _Toc151899468 \h </w:instrText>
+            </w:r>
+            <w:r>
+              <w:rPr>
+                <w:noProof/>
+                <w:webHidden/>
+              </w:rPr>
+            </w:r>
+            <w:r>
+              <w:rPr>
+                <w:noProof/>
+                <w:webHidden/>
+              </w:rPr>
+              <w:fldChar w:fldCharType="separate"/>
+            </w:r>
+            <w:r>
+              <w:rPr>
+                <w:noProof/>
+                <w:webHidden/>
+              </w:rPr>
+              <w:t>7</w:t>
+            </w:r>
+            <w:r>
+              <w:rPr>
+                <w:noProof/>
+                <w:webHidden/>
+              </w:rPr>
+              <w:fldChar w:fldCharType="end"/>
+            </w:r>
+          </w:hyperlink>
+        </w:p>
+        <w:p>
+          <w:pPr>
+            <w:pStyle w:val="TDC1"/>
+            <w:tabs>
+              <w:tab w:val="right" w:leader="dot" w:pos="9350"/>
+            </w:tabs>
+            <w:rPr>
+              <w:noProof/>
+            </w:rPr>
+          </w:pPr>
+          <w:hyperlink w:anchor="_Toc151899469" w:history="1">
+            <w:r>
+              <w:rPr>
+                <w:rStyle w:val="Hipervnculo"/>
+                <w:noProof/>
+              </w:rPr>
+              <w:t>Implementing Logistic Regression and sampling the data</w:t>
+            </w:r>
+            <w:r>
+              <w:rPr>
+                <w:noProof/>
+                <w:webHidden/>
+              </w:rPr>
+              <w:tab/>
+            </w:r>
+            <w:r>
+              <w:rPr>
+                <w:noProof/>
+                <w:webHidden/>
+              </w:rPr>
+              <w:fldChar w:fldCharType="begin"/>
+            </w:r>
+            <w:r>
+              <w:rPr>
+                <w:noProof/>
+                <w:webHidden/>
+              </w:rPr>
+              <w:instrText xml:space="preserve"> PAGEREF _Toc151899469 \h </w:instrText>
+            </w:r>
+            <w:r>
+              <w:rPr>
+                <w:noProof/>
+                <w:webHidden/>
+              </w:rPr>
+            </w:r>
+            <w:r>
+              <w:rPr>
+                <w:noProof/>
+                <w:webHidden/>
+              </w:rPr>
+              <w:fldChar w:fldCharType="separate"/>
+            </w:r>
+            <w:r>
+              <w:rPr>
+                <w:noProof/>
+                <w:webHidden/>
+              </w:rPr>
+              <w:t>7</w:t>
+            </w:r>
+            <w:r>
+              <w:rPr>
+                <w:noProof/>
+                <w:webHidden/>
+              </w:rPr>
+              <w:fldChar w:fldCharType="end"/>
+            </w:r>
+          </w:hyperlink>
+        </w:p>
+        <w:p>
+          <w:pPr>
+            <w:pStyle w:val="TDC1"/>
+            <w:tabs>
+              <w:tab w:val="right" w:leader="dot" w:pos="9350"/>
+            </w:tabs>
+            <w:rPr>
+              <w:noProof/>
+            </w:rPr>
+          </w:pPr>
+          <w:hyperlink w:anchor="_Toc151899470" w:history="1">
+            <w:r>
+              <w:rPr>
+                <w:rStyle w:val="Hipervnculo"/>
+                <w:noProof/>
+              </w:rPr>
+              <w:t>Random Forest</w:t>
+            </w:r>
+            <w:r>
+              <w:rPr>
+                <w:noProof/>
+                <w:webHidden/>
+              </w:rPr>
+              <w:tab/>
+            </w:r>
+            <w:r>
+              <w:rPr>
+                <w:noProof/>
+                <w:webHidden/>
+              </w:rPr>
+              <w:fldChar w:fldCharType="begin"/>
+            </w:r>
+            <w:r>
+              <w:rPr>
+                <w:noProof/>
+                <w:webHidden/>
+              </w:rPr>
+              <w:instrText xml:space="preserve"> PAGEREF _Toc151899470 \h </w:instrText>
+            </w:r>
+            <w:r>
+              <w:rPr>
+                <w:noProof/>
+                <w:webHidden/>
+              </w:rPr>
+            </w:r>
+            <w:r>
+              <w:rPr>
+                <w:noProof/>
+                <w:webHidden/>
+              </w:rPr>
+              <w:fldChar w:fldCharType="separate"/>
+            </w:r>
+            <w:r>
+              <w:rPr>
+                <w:noProof/>
+                <w:webHidden/>
+              </w:rPr>
+              <w:t>8</w:t>
+            </w:r>
+            <w:r>
+              <w:rPr>
+                <w:noProof/>
+                <w:webHidden/>
+              </w:rPr>
+              <w:fldChar w:fldCharType="end"/>
+            </w:r>
+          </w:hyperlink>
+        </w:p>
+        <w:p>
+          <w:pPr>
+            <w:pStyle w:val="TDC1"/>
+            <w:tabs>
+              <w:tab w:val="right" w:leader="dot" w:pos="9350"/>
+            </w:tabs>
+            <w:rPr>
+              <w:noProof/>
+            </w:rPr>
+          </w:pPr>
+          <w:hyperlink w:anchor="_Toc151899471" w:history="1">
+            <w:r>
+              <w:rPr>
+                <w:rStyle w:val="Hipervnculo"/>
+                <w:noProof/>
+              </w:rPr>
+              <w:t>PCA</w:t>
+            </w:r>
+            <w:r>
+              <w:rPr>
+                <w:noProof/>
+                <w:webHidden/>
+              </w:rPr>
+              <w:tab/>
+            </w:r>
+            <w:r>
+              <w:rPr>
+                <w:noProof/>
+                <w:webHidden/>
+              </w:rPr>
+              <w:fldChar w:fldCharType="begin"/>
+            </w:r>
+            <w:r>
+              <w:rPr>
+                <w:noProof/>
+                <w:webHidden/>
+              </w:rPr>
+              <w:instrText xml:space="preserve"> PAGEREF _Toc151899471 \h </w:instrText>
+            </w:r>
+            <w:r>
+              <w:rPr>
+                <w:noProof/>
+                <w:webHidden/>
+              </w:rPr>
+            </w:r>
+            <w:r>
+              <w:rPr>
+                <w:noProof/>
+                <w:webHidden/>
+              </w:rPr>
+              <w:fldChar w:fldCharType="separate"/>
+            </w:r>
+            <w:r>
+              <w:rPr>
+                <w:noProof/>
+                <w:webHidden/>
+              </w:rPr>
+              <w:t>8</w:t>
+            </w:r>
+            <w:r>
+              <w:rPr>
+                <w:noProof/>
+                <w:webHidden/>
+              </w:rPr>
+              <w:fldChar w:fldCharType="end"/>
+            </w:r>
+          </w:hyperlink>
+        </w:p>
+        <w:p>
+          <w:pPr>
+            <w:pStyle w:val="TDC2"/>
+            <w:tabs>
+              <w:tab w:val="right" w:leader="dot" w:pos="9350"/>
+            </w:tabs>
+            <w:rPr>
+              <w:noProof/>
+            </w:rPr>
+          </w:pPr>
+          <w:hyperlink w:anchor="_Toc151899472" w:history="1">
+            <w:r>
+              <w:rPr>
+                <w:rStyle w:val="Hipervnculo"/>
+                <w:noProof/>
+              </w:rPr>
+              <w:t>Why is dimensionality reduction important in machine learning?</w:t>
+            </w:r>
+            <w:r>
+              <w:rPr>
+                <w:noProof/>
+                <w:webHidden/>
+              </w:rPr>
+              <w:tab/>
+            </w:r>
+            <w:r>
+              <w:rPr>
+                <w:noProof/>
+                <w:webHidden/>
+              </w:rPr>
+              <w:fldChar w:fldCharType="begin"/>
+            </w:r>
+            <w:r>
+              <w:rPr>
+                <w:noProof/>
+                <w:webHidden/>
+              </w:rPr>
+              <w:instrText xml:space="preserve"> PAGEREF _Toc151899472 \h </w:instrText>
+            </w:r>
+            <w:r>
+              <w:rPr>
+                <w:noProof/>
+                <w:webHidden/>
+              </w:rPr>
+            </w:r>
+            <w:r>
+              <w:rPr>
+                <w:noProof/>
+                <w:webHidden/>
+              </w:rPr>
+              <w:fldChar w:fldCharType="separate"/>
+            </w:r>
+            <w:r>
+              <w:rPr>
+                <w:noProof/>
+                <w:webHidden/>
+              </w:rPr>
+              <w:t>8</w:t>
+            </w:r>
+            <w:r>
+              <w:rPr>
+                <w:noProof/>
+                <w:webHidden/>
+              </w:rPr>
+              <w:fldChar w:fldCharType="end"/>
+            </w:r>
+          </w:hyperlink>
+        </w:p>
+        <w:p>
+          <w:pPr>
+            <w:pStyle w:val="TDC1"/>
+            <w:tabs>
+              <w:tab w:val="right" w:leader="dot" w:pos="9350"/>
+            </w:tabs>
+            <w:rPr>
+              <w:noProof/>
+            </w:rPr>
+          </w:pPr>
+          <w:hyperlink w:anchor="_Toc151899473" w:history="1">
+            <w:r>
+              <w:rPr>
+                <w:rStyle w:val="Hipervnculo"/>
+                <w:noProof/>
+              </w:rPr>
+              <w:t>KNN Model</w:t>
+            </w:r>
+            <w:r>
+              <w:rPr>
+                <w:noProof/>
+                <w:webHidden/>
+              </w:rPr>
+              <w:tab/>
+            </w:r>
+            <w:r>
+              <w:rPr>
+                <w:noProof/>
+                <w:webHidden/>
+              </w:rPr>
+              <w:fldChar w:fldCharType="begin"/>
+            </w:r>
+            <w:r>
+              <w:rPr>
+                <w:noProof/>
+                <w:webHidden/>
+              </w:rPr>
+              <w:instrText xml:space="preserve"> PAGEREF _Toc151899473 \h </w:instrText>
+            </w:r>
+            <w:r>
+              <w:rPr>
+                <w:noProof/>
+                <w:webHidden/>
+              </w:rPr>
+            </w:r>
+            <w:r>
+              <w:rPr>
+                <w:noProof/>
+                <w:webHidden/>
+              </w:rPr>
+              <w:fldChar w:fldCharType="separate"/>
+            </w:r>
+            <w:r>
+              <w:rPr>
+                <w:noProof/>
+                <w:webHidden/>
+              </w:rPr>
+              <w:t>9</w:t>
+            </w:r>
+            <w:r>
+              <w:rPr>
+                <w:noProof/>
+                <w:webHidden/>
+              </w:rPr>
+              <w:fldChar w:fldCharType="end"/>
+            </w:r>
+          </w:hyperlink>
+        </w:p>
+        <w:p>
+          <w:pPr>
+            <w:pStyle w:val="TDC1"/>
+            <w:tabs>
+              <w:tab w:val="right" w:leader="dot" w:pos="9350"/>
+            </w:tabs>
+            <w:rPr>
+              <w:noProof/>
+            </w:rPr>
+          </w:pPr>
+          <w:hyperlink w:anchor="_Toc151899474" w:history="1">
+            <w:r>
+              <w:rPr>
+                <w:rStyle w:val="Hipervnculo"/>
+                <w:noProof/>
+              </w:rPr>
+              <w:t>For instance, when inputting data for a new patient into our KNN (K-Nearest Neighbors) model, the algorithm looks to the three most similar patients in the dataset. It examines these three 'nearest neighbors' and their respective outcomes. The prediction for the new patient is then made based on the results observed in these three closest counterparts</w:t>
+            </w:r>
+            <w:r>
+              <w:rPr>
+                <w:noProof/>
+                <w:webHidden/>
+              </w:rPr>
+              <w:tab/>
+            </w:r>
+            <w:r>
+              <w:rPr>
+                <w:noProof/>
+                <w:webHidden/>
+              </w:rPr>
+              <w:fldChar w:fldCharType="begin"/>
+            </w:r>
+            <w:r>
+              <w:rPr>
+                <w:noProof/>
+                <w:webHidden/>
+              </w:rPr>
+              <w:instrText xml:space="preserve"> PAGEREF _Toc151899474 \h </w:instrText>
+            </w:r>
+            <w:r>
+              <w:rPr>
+                <w:noProof/>
+                <w:webHidden/>
+              </w:rPr>
+            </w:r>
+            <w:r>
+              <w:rPr>
+                <w:noProof/>
+                <w:webHidden/>
+              </w:rPr>
+              <w:fldChar w:fldCharType="separate"/>
+            </w:r>
+            <w:r>
+              <w:rPr>
+                <w:noProof/>
+                <w:webHidden/>
+              </w:rPr>
+              <w:t>10</w:t>
+            </w:r>
+            <w:r>
+              <w:rPr>
+                <w:noProof/>
+                <w:webHidden/>
+              </w:rPr>
+              <w:fldChar w:fldCharType="end"/>
+            </w:r>
+          </w:hyperlink>
+        </w:p>
+        <w:p>
+          <w:pPr>
+            <w:pStyle w:val="TDC1"/>
+            <w:tabs>
+              <w:tab w:val="right" w:leader="dot" w:pos="9350"/>
+            </w:tabs>
+            <w:rPr>
+              <w:noProof/>
+            </w:rPr>
+          </w:pPr>
+          <w:hyperlink w:anchor="_Toc151899475" w:history="1">
+            <w:r>
+              <w:rPr>
+                <w:rStyle w:val="Hipervnculo"/>
+                <w:noProof/>
+              </w:rPr>
+              <w:t>GaussianNB and SVC (Support Vector Classification)</w:t>
+            </w:r>
+            <w:r>
+              <w:rPr>
+                <w:noProof/>
+                <w:webHidden/>
+              </w:rPr>
+              <w:tab/>
+            </w:r>
+            <w:r>
+              <w:rPr>
+                <w:noProof/>
+                <w:webHidden/>
+              </w:rPr>
+              <w:fldChar w:fldCharType="begin"/>
+            </w:r>
+            <w:r>
+              <w:rPr>
+                <w:noProof/>
+                <w:webHidden/>
+              </w:rPr>
+              <w:instrText xml:space="preserve"> PAGEREF _Toc151899475 \h </w:instrText>
+            </w:r>
+            <w:r>
+              <w:rPr>
+                <w:noProof/>
+                <w:webHidden/>
+              </w:rPr>
+            </w:r>
+            <w:r>
+              <w:rPr>
+                <w:noProof/>
+                <w:webHidden/>
+              </w:rPr>
+              <w:fldChar w:fldCharType="separate"/>
+            </w:r>
+            <w:r>
+              <w:rPr>
+                <w:noProof/>
+                <w:webHidden/>
+              </w:rPr>
+              <w:t>10</w:t>
+            </w:r>
+            <w:r>
+              <w:rPr>
+                <w:noProof/>
+                <w:webHidden/>
+              </w:rPr>
+              <w:fldChar w:fldCharType="end"/>
+            </w:r>
+          </w:hyperlink>
+        </w:p>
+        <w:p>
+          <w:pPr>
+            <w:pStyle w:val="TDC1"/>
+            <w:tabs>
+              <w:tab w:val="right" w:leader="dot" w:pos="9350"/>
+            </w:tabs>
+            <w:rPr>
+              <w:noProof/>
+            </w:rPr>
+          </w:pPr>
+          <w:hyperlink w:anchor="_Toc151899476" w:history="1">
+            <w:r>
+              <w:rPr>
+                <w:rStyle w:val="Hipervnculo"/>
+                <w:noProof/>
+              </w:rPr>
+              <w:t>Discussing Overfitting/Underfitting/Generalization</w:t>
+            </w:r>
+            <w:r>
+              <w:rPr>
+                <w:noProof/>
+                <w:webHidden/>
+              </w:rPr>
+              <w:tab/>
+            </w:r>
+            <w:r>
+              <w:rPr>
+                <w:noProof/>
+                <w:webHidden/>
+              </w:rPr>
+              <w:fldChar w:fldCharType="begin"/>
+            </w:r>
+            <w:r>
+              <w:rPr>
+                <w:noProof/>
+                <w:webHidden/>
+              </w:rPr>
+              <w:instrText xml:space="preserve"> PAGEREF _Toc151899476 \h </w:instrText>
+            </w:r>
+            <w:r>
+              <w:rPr>
+                <w:noProof/>
+                <w:webHidden/>
+              </w:rPr>
+            </w:r>
+            <w:r>
+              <w:rPr>
+                <w:noProof/>
+                <w:webHidden/>
+              </w:rPr>
+              <w:fldChar w:fldCharType="separate"/>
+            </w:r>
+            <w:r>
+              <w:rPr>
+                <w:noProof/>
+                <w:webHidden/>
+              </w:rPr>
+              <w:t>10</w:t>
+            </w:r>
+            <w:r>
+              <w:rPr>
+                <w:noProof/>
+                <w:webHidden/>
+              </w:rPr>
+              <w:fldChar w:fldCharType="end"/>
+            </w:r>
+          </w:hyperlink>
+        </w:p>
+        <w:p>
+          <w:pPr>
+            <w:pStyle w:val="TDC1"/>
+            <w:tabs>
+              <w:tab w:val="right" w:leader="dot" w:pos="9350"/>
+            </w:tabs>
+            <w:rPr>
+              <w:noProof/>
+            </w:rPr>
+          </w:pPr>
+          <w:hyperlink w:anchor="_Toc151899477" w:history="1">
+            <w:r>
+              <w:rPr>
+                <w:rStyle w:val="Hipervnculo"/>
+                <w:noProof/>
+              </w:rPr>
+              <w:t>Conclusion</w:t>
+            </w:r>
+            <w:r>
+              <w:rPr>
+                <w:noProof/>
+                <w:webHidden/>
+              </w:rPr>
+              <w:tab/>
+            </w:r>
+            <w:r>
+              <w:rPr>
+                <w:noProof/>
+                <w:webHidden/>
+              </w:rPr>
+              <w:fldChar w:fldCharType="begin"/>
+            </w:r>
+            <w:r>
+              <w:rPr>
+                <w:noProof/>
+                <w:webHidden/>
+              </w:rPr>
+              <w:instrText xml:space="preserve"> PAGEREF _Toc151899477 \h </w:instrText>
+            </w:r>
+            <w:r>
+              <w:rPr>
+                <w:noProof/>
+                <w:webHidden/>
+              </w:rPr>
+            </w:r>
+            <w:r>
+              <w:rPr>
+                <w:noProof/>
+                <w:webHidden/>
+              </w:rPr>
+              <w:fldChar w:fldCharType="separate"/>
+            </w:r>
+            <w:r>
+              <w:rPr>
+                <w:noProof/>
+                <w:webHidden/>
+              </w:rPr>
+              <w:t>11</w:t>
+            </w:r>
+            <w:r>
+              <w:rPr>
+                <w:noProof/>
+                <w:webHidden/>
+              </w:rPr>
+              <w:fldChar w:fldCharType="end"/>
+            </w:r>
+          </w:hyperlink>
+        </w:p>
+        <w:p>
+          <w:pPr>
+            <w:pStyle w:val="TDC1"/>
+            <w:tabs>
+              <w:tab w:val="right" w:leader="dot" w:pos="9350"/>
+            </w:tabs>
+            <w:rPr>
+              <w:noProof/>
+            </w:rPr>
+          </w:pPr>
+          <w:hyperlink w:anchor="_Toc151899478" w:history="1">
+            <w:r>
+              <w:rPr>
+                <w:rStyle w:val="Hipervnculo"/>
+                <w:noProof/>
+                <w:lang w:val="en-IE"/>
+              </w:rPr>
+              <w:t>Reference</w:t>
+            </w:r>
+            <w:r>
+              <w:rPr>
+                <w:noProof/>
+                <w:webHidden/>
+              </w:rPr>
+              <w:tab/>
+            </w:r>
+            <w:r>
+              <w:rPr>
+                <w:noProof/>
+                <w:webHidden/>
+              </w:rPr>
+              <w:fldChar w:fldCharType="begin"/>
+            </w:r>
+            <w:r>
+              <w:rPr>
+                <w:noProof/>
+                <w:webHidden/>
+              </w:rPr>
+              <w:instrText xml:space="preserve"> PAGEREF _Toc151899478 \h </w:instrText>
+            </w:r>
+            <w:r>
+              <w:rPr>
+                <w:noProof/>
+                <w:webHidden/>
+              </w:rPr>
+            </w:r>
+            <w:r>
+              <w:rPr>
+                <w:noProof/>
+                <w:webHidden/>
+              </w:rPr>
+              <w:fldChar w:fldCharType="separate"/>
+            </w:r>
+            <w:r>
+              <w:rPr>
+                <w:noProof/>
+                <w:webHidden/>
+              </w:rPr>
+              <w:t>12</w:t>
+            </w:r>
+            <w:r>
+              <w:rPr>
+                <w:noProof/>
+                <w:webHidden/>
+              </w:rPr>
+              <w:fldChar w:fldCharType="end"/>
+            </w:r>
+          </w:hyperlink>
+        </w:p>
+        <w:p>
+          <w:r>
+            <w:rPr>
+              <w:b/>
+              <w:bCs/>
+              <w:lang w:val="es-ES"/>
+            </w:rPr>
+            <w:fldChar w:fldCharType="end"/>
+          </w:r>
+        </w:p>
+      </w:sdtContent>
+    </w:sdt>
+    <w:p>
+      <w:pPr>
+        <w:pStyle w:val="Ttulo"/>
+        <w:rPr>
+          <w:color w:val="4472C4" w:themeColor="accent1"/>
+          <w:sz w:val="36"/>
+          <w:szCs w:val="36"/>
+        </w:rPr>
+      </w:pPr>
+      <w:r>
+        <w:rPr>
+          <w:color w:val="4472C4" w:themeColor="accent1"/>
+          <w:sz w:val="36"/>
+          <w:szCs w:val="36"/>
+        </w:rPr>
+        <w:t>Image</w:t>
+      </w:r>
+    </w:p>
+    <w:p>
+      <w:pPr>
+        <w:pStyle w:val="Tabladeilustraciones"/>
+        <w:tabs>
+          <w:tab w:val="right" w:leader="dot" w:pos="9350"/>
+        </w:tabs>
+        <w:rPr>
+          <w:noProof/>
+        </w:rPr>
+      </w:pPr>
+      <w:r>
+        <w:fldChar w:fldCharType="begin"/>
+      </w:r>
+      <w:r>
+        <w:instrText xml:space="preserve"> TOC \h \z \c "Figure" </w:instrText>
+      </w:r>
+      <w:r>
+        <w:fldChar w:fldCharType="separate"/>
+      </w:r>
+      <w:hyperlink w:anchor="_Toc151899486" w:history="1">
+        <w:r>
+          <w:rPr>
+            <w:rStyle w:val="Hipervnculo"/>
+            <w:noProof/>
+          </w:rPr>
+          <w:t>Figure 1 Structure of the project</w:t>
+        </w:r>
+        <w:r>
+          <w:rPr>
+            <w:noProof/>
+            <w:webHidden/>
+          </w:rPr>
+          <w:tab/>
+        </w:r>
+        <w:r>
+          <w:rPr>
+            <w:noProof/>
+            <w:webHidden/>
+          </w:rPr>
+          <w:fldChar w:fldCharType="begin"/>
+        </w:r>
+        <w:r>
+          <w:rPr>
+            <w:noProof/>
+            <w:webHidden/>
+          </w:rPr>
+          <w:instrText xml:space="preserve"> PAGEREF _Toc151899486 \h </w:instrText>
+        </w:r>
+        <w:r>
+          <w:rPr>
+            <w:noProof/>
+            <w:webHidden/>
+          </w:rPr>
+        </w:r>
+        <w:r>
+          <w:rPr>
+            <w:noProof/>
+            <w:webHidden/>
+          </w:rPr>
+          <w:fldChar w:fldCharType="separate"/>
+        </w:r>
+        <w:r>
+          <w:rPr>
+            <w:noProof/>
+            <w:webHidden/>
+          </w:rPr>
+          <w:t>5</w:t>
+        </w:r>
+        <w:r>
+          <w:rPr>
+            <w:noProof/>
+            <w:webHidden/>
+          </w:rPr>
+          <w:fldChar w:fldCharType="end"/>
+        </w:r>
+      </w:hyperlink>
+    </w:p>
+    <w:p>
+      <w:pPr>
+        <w:pStyle w:val="Tabladeilustraciones"/>
+        <w:tabs>
+          <w:tab w:val="right" w:leader="dot" w:pos="9350"/>
+        </w:tabs>
+        <w:rPr>
+          <w:noProof/>
+        </w:rPr>
+      </w:pPr>
+      <w:hyperlink w:anchor="_Toc151899487" w:history="1">
+        <w:r>
+          <w:rPr>
+            <w:rStyle w:val="Hipervnculo"/>
+            <w:noProof/>
+          </w:rPr>
+          <w:t>Figure 2 Pie chart of Death distribution</w:t>
+        </w:r>
+        <w:r>
+          <w:rPr>
+            <w:noProof/>
+            <w:webHidden/>
+          </w:rPr>
+          <w:tab/>
+        </w:r>
+        <w:r>
+          <w:rPr>
+            <w:noProof/>
+            <w:webHidden/>
+          </w:rPr>
+          <w:fldChar w:fldCharType="begin"/>
+        </w:r>
+        <w:r>
+          <w:rPr>
+            <w:noProof/>
+            <w:webHidden/>
+          </w:rPr>
+          <w:instrText xml:space="preserve"> PAGEREF _Toc151899487 \h </w:instrText>
+        </w:r>
+        <w:r>
+          <w:rPr>
+            <w:noProof/>
+            <w:webHidden/>
+          </w:rPr>
+        </w:r>
+        <w:r>
+          <w:rPr>
+            <w:noProof/>
+            <w:webHidden/>
+          </w:rPr>
+          <w:fldChar w:fldCharType="separate"/>
+        </w:r>
+        <w:r>
+          <w:rPr>
+            <w:noProof/>
+            <w:webHidden/>
+          </w:rPr>
+          <w:t>6</w:t>
+        </w:r>
+        <w:r>
+          <w:rPr>
+            <w:noProof/>
+            <w:webHidden/>
+          </w:rPr>
+          <w:fldChar w:fldCharType="end"/>
+        </w:r>
+      </w:hyperlink>
+    </w:p>
+    <w:p>
+      <w:pPr>
+        <w:pStyle w:val="Tabladeilustraciones"/>
+        <w:tabs>
+          <w:tab w:val="right" w:leader="dot" w:pos="9350"/>
+        </w:tabs>
+        <w:rPr>
+          <w:noProof/>
+        </w:rPr>
+      </w:pPr>
+      <w:hyperlink w:anchor="_Toc151899488" w:history="1">
+        <w:r>
+          <w:rPr>
+            <w:rStyle w:val="Hipervnculo"/>
+            <w:noProof/>
+          </w:rPr>
+          <w:t>Figure 3 Histogram of Death by gener</w:t>
+        </w:r>
+        <w:r>
+          <w:rPr>
+            <w:noProof/>
+            <w:webHidden/>
+          </w:rPr>
+          <w:tab/>
+        </w:r>
+        <w:r>
+          <w:rPr>
+            <w:noProof/>
+            <w:webHidden/>
+          </w:rPr>
+          <w:fldChar w:fldCharType="begin"/>
+        </w:r>
+        <w:r>
+          <w:rPr>
+            <w:noProof/>
+            <w:webHidden/>
+          </w:rPr>
+          <w:instrText xml:space="preserve"> PAGEREF _Toc151899488 \h </w:instrText>
+        </w:r>
+        <w:r>
+          <w:rPr>
+            <w:noProof/>
+            <w:webHidden/>
+          </w:rPr>
+        </w:r>
+        <w:r>
+          <w:rPr>
+            <w:noProof/>
+            <w:webHidden/>
+          </w:rPr>
+          <w:fldChar w:fldCharType="separate"/>
+        </w:r>
+        <w:r>
+          <w:rPr>
+            <w:noProof/>
+            <w:webHidden/>
+          </w:rPr>
+          <w:t>7</w:t>
+        </w:r>
+        <w:r>
+          <w:rPr>
+            <w:noProof/>
+            <w:webHidden/>
+          </w:rPr>
+          <w:fldChar w:fldCharType="end"/>
+        </w:r>
+      </w:hyperlink>
+    </w:p>
+    <w:p>
+      <w:pPr>
+        <w:pStyle w:val="Tabladeilustraciones"/>
+        <w:tabs>
+          <w:tab w:val="right" w:leader="dot" w:pos="9350"/>
+        </w:tabs>
+        <w:rPr>
+          <w:noProof/>
+        </w:rPr>
+      </w:pPr>
+      <w:hyperlink w:anchor="_Toc151899489" w:history="1">
+        <w:r>
+          <w:rPr>
+            <w:rStyle w:val="Hipervnculo"/>
+            <w:noProof/>
+          </w:rPr>
+          <w:t>Figure 4 Correlation Between features</w:t>
+        </w:r>
+        <w:r>
+          <w:rPr>
+            <w:noProof/>
+            <w:webHidden/>
+          </w:rPr>
+          <w:tab/>
+        </w:r>
+        <w:r>
+          <w:rPr>
+            <w:noProof/>
+            <w:webHidden/>
+          </w:rPr>
+          <w:fldChar w:fldCharType="begin"/>
+        </w:r>
+        <w:r>
+          <w:rPr>
+            <w:noProof/>
+            <w:webHidden/>
+          </w:rPr>
+          <w:instrText xml:space="preserve"> PAGEREF _Toc151899489 \h </w:instrText>
+        </w:r>
+        <w:r>
+          <w:rPr>
+            <w:noProof/>
+            <w:webHidden/>
+          </w:rPr>
+        </w:r>
+        <w:r>
+          <w:rPr>
+            <w:noProof/>
+            <w:webHidden/>
+          </w:rPr>
+          <w:fldChar w:fldCharType="separate"/>
+        </w:r>
+        <w:r>
+          <w:rPr>
+            <w:noProof/>
+            <w:webHidden/>
+          </w:rPr>
+          <w:t>7</w:t>
+        </w:r>
+        <w:r>
+          <w:rPr>
+            <w:noProof/>
+            <w:webHidden/>
+          </w:rPr>
+          <w:fldChar w:fldCharType="end"/>
+        </w:r>
+      </w:hyperlink>
+    </w:p>
+    <w:p>
+      <w:pPr>
+        <w:pStyle w:val="Tabladeilustraciones"/>
+        <w:tabs>
+          <w:tab w:val="right" w:leader="dot" w:pos="9350"/>
+        </w:tabs>
+        <w:rPr>
+          <w:noProof/>
+        </w:rPr>
+      </w:pPr>
+      <w:hyperlink w:anchor="_Toc151899490" w:history="1">
+        <w:r>
+          <w:rPr>
+            <w:rStyle w:val="Hipervnculo"/>
+            <w:noProof/>
+          </w:rPr>
+          <w:t>Figure 5 Before and after Resampling the data</w:t>
+        </w:r>
+        <w:r>
+          <w:rPr>
+            <w:noProof/>
+            <w:webHidden/>
+          </w:rPr>
+          <w:tab/>
+        </w:r>
+        <w:r>
+          <w:rPr>
+            <w:noProof/>
+            <w:webHidden/>
+          </w:rPr>
+          <w:fldChar w:fldCharType="begin"/>
+        </w:r>
+        <w:r>
+          <w:rPr>
+            <w:noProof/>
+            <w:webHidden/>
+          </w:rPr>
+          <w:instrText xml:space="preserve"> PAGEREF _Toc151899490 \h </w:instrText>
+        </w:r>
+        <w:r>
+          <w:rPr>
+            <w:noProof/>
+            <w:webHidden/>
+          </w:rPr>
+        </w:r>
+        <w:r>
+          <w:rPr>
+            <w:noProof/>
+            <w:webHidden/>
+          </w:rPr>
+          <w:fldChar w:fldCharType="separate"/>
+        </w:r>
+        <w:r>
+          <w:rPr>
+            <w:noProof/>
+            <w:webHidden/>
+          </w:rPr>
+          <w:t>8</w:t>
+        </w:r>
+        <w:r>
+          <w:rPr>
+            <w:noProof/>
+            <w:webHidden/>
+          </w:rPr>
+          <w:fldChar w:fldCharType="end"/>
+        </w:r>
+      </w:hyperlink>
+    </w:p>
+    <w:p>
+      <w:pPr>
+        <w:pStyle w:val="Tabladeilustraciones"/>
+        <w:tabs>
+          <w:tab w:val="right" w:leader="dot" w:pos="9350"/>
+        </w:tabs>
+        <w:rPr>
+          <w:noProof/>
+        </w:rPr>
+      </w:pPr>
+      <w:hyperlink w:anchor="_Toc151899491" w:history="1">
+        <w:r>
+          <w:rPr>
+            <w:rStyle w:val="Hipervnculo"/>
+            <w:noProof/>
+          </w:rPr>
+          <w:t>Figure 6 Matrix before and after the resampling the data</w:t>
+        </w:r>
+        <w:r>
+          <w:rPr>
+            <w:noProof/>
+            <w:webHidden/>
+          </w:rPr>
+          <w:tab/>
+        </w:r>
+        <w:r>
+          <w:rPr>
+            <w:noProof/>
+            <w:webHidden/>
+          </w:rPr>
+          <w:fldChar w:fldCharType="begin"/>
+        </w:r>
+        <w:r>
+          <w:rPr>
+            <w:noProof/>
+            <w:webHidden/>
+          </w:rPr>
+          <w:instrText xml:space="preserve"> PAGEREF _Toc151899491 \h </w:instrText>
+        </w:r>
+        <w:r>
+          <w:rPr>
+            <w:noProof/>
+            <w:webHidden/>
+          </w:rPr>
+        </w:r>
+        <w:r>
+          <w:rPr>
+            <w:noProof/>
+            <w:webHidden/>
+          </w:rPr>
+          <w:fldChar w:fldCharType="separate"/>
+        </w:r>
+        <w:r>
+          <w:rPr>
+            <w:noProof/>
+            <w:webHidden/>
+          </w:rPr>
+          <w:t>9</w:t>
+        </w:r>
+        <w:r>
+          <w:rPr>
+            <w:noProof/>
+            <w:webHidden/>
+          </w:rPr>
+          <w:fldChar w:fldCharType="end"/>
+        </w:r>
+      </w:hyperlink>
+    </w:p>
+    <w:p>
+      <w:pPr>
+        <w:pStyle w:val="Tabladeilustraciones"/>
+        <w:tabs>
+          <w:tab w:val="right" w:leader="dot" w:pos="9350"/>
+        </w:tabs>
+        <w:rPr>
+          <w:noProof/>
+        </w:rPr>
+      </w:pPr>
+      <w:hyperlink w:anchor="_Toc151899492" w:history="1">
+        <w:r>
+          <w:rPr>
+            <w:rStyle w:val="Hipervnculo"/>
+            <w:noProof/>
+          </w:rPr>
+          <w:t>Figure 7 Algorithm Comparison</w:t>
+        </w:r>
+        <w:r>
+          <w:rPr>
+            <w:noProof/>
+            <w:webHidden/>
+          </w:rPr>
+          <w:tab/>
+        </w:r>
+        <w:r>
+          <w:rPr>
+            <w:noProof/>
+            <w:webHidden/>
+          </w:rPr>
+          <w:fldChar w:fldCharType="begin"/>
+        </w:r>
+        <w:r>
+          <w:rPr>
+            <w:noProof/>
+            <w:webHidden/>
+          </w:rPr>
+          <w:instrText xml:space="preserve"> PAGEREF _Toc151899492 \h </w:instrText>
+        </w:r>
+        <w:r>
+          <w:rPr>
+            <w:noProof/>
+            <w:webHidden/>
+          </w:rPr>
+        </w:r>
+        <w:r>
+          <w:rPr>
+            <w:noProof/>
+            <w:webHidden/>
+          </w:rPr>
+          <w:fldChar w:fldCharType="separate"/>
+        </w:r>
+        <w:r>
+          <w:rPr>
+            <w:noProof/>
+            <w:webHidden/>
+          </w:rPr>
+          <w:t>10</w:t>
+        </w:r>
+        <w:r>
+          <w:rPr>
+            <w:noProof/>
+            <w:webHidden/>
+          </w:rPr>
+          <w:fldChar w:fldCharType="end"/>
+        </w:r>
+      </w:hyperlink>
+    </w:p>
+    <w:p>
+      <w:pPr>
+        <w:pStyle w:val="Tabladeilustraciones"/>
+        <w:tabs>
+          <w:tab w:val="right" w:leader="dot" w:pos="9350"/>
+        </w:tabs>
+        <w:rPr>
+          <w:noProof/>
+        </w:rPr>
+      </w:pPr>
+      <w:hyperlink w:anchor="_Toc151899493" w:history="1">
+        <w:r>
+          <w:rPr>
+            <w:rStyle w:val="Hipervnculo"/>
+            <w:noProof/>
+          </w:rPr>
+          <w:t>Figure 8 Over-fitting represetantion</w:t>
+        </w:r>
+        <w:r>
+          <w:rPr>
+            <w:noProof/>
+            <w:webHidden/>
+          </w:rPr>
+          <w:tab/>
+        </w:r>
+        <w:r>
+          <w:rPr>
+            <w:noProof/>
+            <w:webHidden/>
+          </w:rPr>
+          <w:fldChar w:fldCharType="begin"/>
+        </w:r>
+        <w:r>
+          <w:rPr>
+            <w:noProof/>
+            <w:webHidden/>
+          </w:rPr>
+          <w:instrText xml:space="preserve"> PAGEREF _Toc151899493 \h </w:instrText>
+        </w:r>
+        <w:r>
+          <w:rPr>
+            <w:noProof/>
+            <w:webHidden/>
+          </w:rPr>
+        </w:r>
+        <w:r>
+          <w:rPr>
+            <w:noProof/>
+            <w:webHidden/>
+          </w:rPr>
+          <w:fldChar w:fldCharType="separate"/>
+        </w:r>
+        <w:r>
+          <w:rPr>
+            <w:noProof/>
+            <w:webHidden/>
+          </w:rPr>
+          <w:t>11</w:t>
+        </w:r>
+        <w:r>
+          <w:rPr>
+            <w:noProof/>
+            <w:webHidden/>
+          </w:rPr>
+          <w:fldChar w:fldCharType="end"/>
+        </w:r>
+      </w:hyperlink>
+    </w:p>
+    <w:p>
+      <w:pPr>
+        <w:pStyle w:val="Tabladeilustraciones"/>
+        <w:tabs>
+          <w:tab w:val="right" w:leader="dot" w:pos="9350"/>
+        </w:tabs>
+        <w:rPr>
+          <w:noProof/>
+        </w:rPr>
+      </w:pPr>
+      <w:hyperlink w:anchor="_Toc151899494" w:history="1">
+        <w:r>
+          <w:rPr>
+            <w:rStyle w:val="Hipervnculo"/>
+            <w:noProof/>
+          </w:rPr>
+          <w:t>Figure 9 Under-fitting presentation</w:t>
+        </w:r>
+        <w:r>
+          <w:rPr>
+            <w:noProof/>
+            <w:webHidden/>
+          </w:rPr>
+          <w:tab/>
+        </w:r>
+        <w:r>
+          <w:rPr>
+            <w:noProof/>
+            <w:webHidden/>
+          </w:rPr>
+          <w:fldChar w:fldCharType="begin"/>
+        </w:r>
+        <w:r>
+          <w:rPr>
+            <w:noProof/>
+            <w:webHidden/>
+          </w:rPr>
+          <w:instrText xml:space="preserve"> PAGEREF _Toc151899494 \h </w:instrText>
+        </w:r>
+        <w:r>
+          <w:rPr>
+            <w:noProof/>
+            <w:webHidden/>
+          </w:rPr>
+        </w:r>
+        <w:r>
+          <w:rPr>
+            <w:noProof/>
+            <w:webHidden/>
+          </w:rPr>
+          <w:fldChar w:fldCharType="separate"/>
+        </w:r>
+        <w:r>
+          <w:rPr>
+            <w:noProof/>
+            <w:webHidden/>
+          </w:rPr>
+          <w:t>12</w:t>
+        </w:r>
+        <w:r>
+          <w:rPr>
+            <w:noProof/>
+            <w:webHidden/>
+          </w:rPr>
+          <w:fldChar w:fldCharType="end"/>
+        </w:r>
+      </w:hyperlink>
+    </w:p>
+    <w:p>
+      <w:pPr>
+        <w:pStyle w:val="Tabladeilustraciones"/>
+        <w:tabs>
+          <w:tab w:val="right" w:leader="dot" w:pos="9350"/>
+        </w:tabs>
+        <w:rPr>
+          <w:noProof/>
+        </w:rPr>
+      </w:pPr>
+      <w:hyperlink w:anchor="_Toc151899495" w:history="1">
+        <w:r>
+          <w:rPr>
+            <w:rStyle w:val="Hipervnculo"/>
+            <w:noProof/>
+          </w:rPr>
+          <w:t>Figure 10 Generalization example</w:t>
+        </w:r>
+        <w:r>
+          <w:rPr>
+            <w:noProof/>
+            <w:webHidden/>
+          </w:rPr>
+          <w:tab/>
+        </w:r>
+        <w:r>
+          <w:rPr>
+            <w:noProof/>
+            <w:webHidden/>
+          </w:rPr>
+          <w:fldChar w:fldCharType="begin"/>
+        </w:r>
+        <w:r>
+          <w:rPr>
+            <w:noProof/>
+            <w:webHidden/>
+          </w:rPr>
+          <w:instrText xml:space="preserve"> PAGEREF _Toc151899495 \h </w:instrText>
+        </w:r>
+        <w:r>
+          <w:rPr>
+            <w:noProof/>
+            <w:webHidden/>
+          </w:rPr>
+        </w:r>
+        <w:r>
+          <w:rPr>
+            <w:noProof/>
+            <w:webHidden/>
+          </w:rPr>
+          <w:fldChar w:fldCharType="separate"/>
+        </w:r>
+        <w:r>
+          <w:rPr>
+            <w:noProof/>
+            <w:webHidden/>
+          </w:rPr>
+          <w:t>12</w:t>
+        </w:r>
+        <w:r>
+          <w:rPr>
+            <w:noProof/>
+            <w:webHidden/>
+          </w:rPr>
+          <w:fldChar w:fldCharType="end"/>
+        </w:r>
+      </w:hyperlink>
+    </w:p>
+    <w:p>
+      <w:pPr>
+        <w:pStyle w:val="Ttulo"/>
+      </w:pPr>
+      <w:r>
+        <w:lastRenderedPageBreak/>
+        <w:fldChar w:fldCharType="end"/>
+      </w:r>
+    </w:p>
     <w:p>
       <w:pPr>
         <w:pStyle w:val="Ttulo"/>
@@ -18,9 +2794,11 @@
       <w:pPr>
         <w:pStyle w:val="Ttulo1"/>
       </w:pPr>
+      <w:bookmarkStart w:id="0" w:name="_Toc151899459"/>
       <w:r>
         <w:t>Project Objective</w:t>
       </w:r>
+      <w:bookmarkEnd w:id="0"/>
     </w:p>
     <w:p/>
     <w:p>
@@ -129,7 +2907,7 @@
                     <pic:cNvPicPr/>
                   </pic:nvPicPr>
                   <pic:blipFill>
-                    <a:blip r:embed="rId5"/>
+                    <a:blip r:embed="rId8"/>
                     <a:stretch>
                       <a:fillRect/>
                     </a:stretch>
@@ -154,6 +2932,7 @@
       <w:pPr>
         <w:pStyle w:val="Descripcin"/>
       </w:pPr>
+      <w:bookmarkStart w:id="1" w:name="_Toc151899486"/>
       <w:r>
         <w:t xml:space="preserve">Figure </w:t>
       </w:r>
@@ -178,197 +2957,254 @@
       <w:r>
         <w:t xml:space="preserve"> Structure of the project</w:t>
       </w:r>
+      <w:bookmarkEnd w:id="1"/>
     </w:p>
     <w:p>
       <w:pPr>
         <w:pStyle w:val="Ttulo1"/>
       </w:pPr>
-      <w:r>
-        <w:t>Data</w:t>
-      </w:r>
-      <w:r>
-        <w:t>set</w:t>
-      </w:r>
-      <w:r>
-        <w:t xml:space="preserve"> and </w:t>
-      </w:r>
-      <w:r>
-        <w:t xml:space="preserve">Data </w:t>
-      </w:r>
-      <w:r>
-        <w:t>cleaning</w:t>
-      </w:r>
-    </w:p>
-    <w:p/>
-    <w:p>
-      <w:r>
-        <w:rPr>
-          <w:rStyle w:val="Ttulo2Car"/>
-        </w:rPr>
-        <w:t>Data</w:t>
-      </w:r>
-      <w:r>
-        <w:rPr>
-          <w:rStyle w:val="Ttulo2Car"/>
-        </w:rPr>
-        <w:t>set</w:t>
-      </w:r>
-    </w:p>
-    <w:p>
-      <w:r>
-        <w:t xml:space="preserve">Utilize a comprehensive COVID-19 dataset, which could include patient </w:t>
-      </w:r>
-      <w:r>
-        <w:t xml:space="preserve">information, the data was collected from Kaggle on the following link: </w:t>
-      </w:r>
-      <w:hyperlink r:id="rId6" w:history="1">
-        <w:r>
-          <w:rPr>
-            <w:rStyle w:val="Hipervnculo"/>
-          </w:rPr>
-          <w:t>https://www.kaggle.com/datasets/meirnizri/covid19-dataset/data</w:t>
-        </w:r>
-      </w:hyperlink>
+      <w:bookmarkStart w:id="2" w:name="_Toc151899460"/>
+    </w:p>
+    <w:p>
+      <w:pPr>
+        <w:pStyle w:val="Ttulo1"/>
+      </w:pPr>
+    </w:p>
+    <w:p>
+      <w:pPr>
+        <w:pStyle w:val="Ttulo1"/>
+      </w:pPr>
     </w:p>
     <w:p/>
     <w:p/>
     <w:p>
       <w:pPr>
+        <w:pStyle w:val="Ttulo1"/>
+      </w:pPr>
+      <w:r>
+        <w:lastRenderedPageBreak/>
+        <w:t>Data</w:t>
+      </w:r>
+      <w:r>
+        <w:t>set</w:t>
+      </w:r>
+      <w:r>
+        <w:t xml:space="preserve"> and </w:t>
+      </w:r>
+      <w:r>
+        <w:t xml:space="preserve">Data </w:t>
+      </w:r>
+      <w:r>
+        <w:t>cleaning</w:t>
+      </w:r>
+      <w:bookmarkEnd w:id="2"/>
+    </w:p>
+    <w:p/>
+    <w:p>
+      <w:bookmarkStart w:id="3" w:name="_Toc151899461"/>
+      <w:r>
+        <w:rPr>
+          <w:rStyle w:val="Ttulo2Car"/>
+        </w:rPr>
+        <w:t>Data</w:t>
+      </w:r>
+      <w:r>
+        <w:rPr>
+          <w:rStyle w:val="Ttulo2Car"/>
+        </w:rPr>
+        <w:t>set</w:t>
+      </w:r>
+      <w:bookmarkEnd w:id="3"/>
+    </w:p>
+    <w:p>
+      <w:r>
+        <w:t xml:space="preserve">Utilize a comprehensive COVID-19 dataset, which could include patient </w:t>
+      </w:r>
+      <w:r>
+        <w:t xml:space="preserve">information, the data was collected from Kaggle on the following link: </w:t>
+      </w:r>
+      <w:hyperlink r:id="rId9" w:history="1">
+        <w:r>
+          <w:rPr>
+            <w:rStyle w:val="Hipervnculo"/>
+          </w:rPr>
+          <w:t>https://www.kaggle.com/datasets/meirnizri/covid19-dataset/data</w:t>
+        </w:r>
+      </w:hyperlink>
+    </w:p>
+    <w:p/>
+    <w:p/>
+    <w:p>
+      <w:pPr>
         <w:pStyle w:val="Ttulo2"/>
       </w:pPr>
+      <w:bookmarkStart w:id="4" w:name="_Toc151899462"/>
+      <w:r>
+        <w:t>Data cleaning</w:t>
+      </w:r>
+      <w:bookmarkEnd w:id="4"/>
+    </w:p>
+    <w:p>
+      <w:pPr>
+        <w:pStyle w:val="Ttulo3"/>
+      </w:pPr>
+      <w:bookmarkStart w:id="5" w:name="_Toc151899463"/>
+      <w:r>
+        <w:t>Describing the data</w:t>
+      </w:r>
+      <w:bookmarkEnd w:id="5"/>
+    </w:p>
+    <w:p>
+      <w:r>
+        <w:t xml:space="preserve">First </w:t>
+      </w:r>
+      <w:r>
+        <w:t>I implementing data visualization</w:t>
+      </w:r>
+      <w:r>
+        <w:t xml:space="preserve"> </w:t>
+      </w:r>
+      <w:r>
+        <w:t xml:space="preserve">and utilizing methods like </w:t>
+      </w:r>
+      <w:proofErr w:type="gramStart"/>
+      <w:r>
+        <w:t>describe(</w:t>
+      </w:r>
+      <w:proofErr w:type="gramEnd"/>
+      <w:r>
+        <w:t xml:space="preserve">), shape, and info() to understand its structure and content. This step helps in identifying missing values and verifying the correctness of the data </w:t>
+      </w:r>
+      <w:proofErr w:type="spellStart"/>
+      <w:proofErr w:type="gramStart"/>
+      <w:r>
+        <w:t>types.</w:t>
+      </w:r>
+      <w:r>
+        <w:t>For</w:t>
+      </w:r>
+      <w:proofErr w:type="spellEnd"/>
+      <w:proofErr w:type="gramEnd"/>
+      <w:r>
+        <w:t xml:space="preserve"> we can identify if the are missing values, or the type of the values is </w:t>
+      </w:r>
+      <w:proofErr w:type="spellStart"/>
+      <w:r>
+        <w:t>correct,before</w:t>
+      </w:r>
+      <w:proofErr w:type="spellEnd"/>
+      <w:r>
+        <w:t xml:space="preserve"> can start pass to the model and identify a pattern.</w:t>
+      </w:r>
+    </w:p>
+    <w:p>
+      <w:pPr>
+        <w:pStyle w:val="Ttulo3"/>
+      </w:pPr>
+      <w:bookmarkStart w:id="6" w:name="_Toc151899464"/>
+      <w:r>
+        <w:t>Handling Missing Values</w:t>
+      </w:r>
+      <w:bookmarkEnd w:id="6"/>
+    </w:p>
+    <w:p>
+      <w:r>
+        <w:t xml:space="preserve">We </w:t>
+      </w:r>
+      <w:r>
+        <w:t>identify</w:t>
+      </w:r>
+      <w:r>
+        <w:t xml:space="preserve"> missing values 97 and 98 on the columns PREGNAT,</w:t>
+      </w:r>
+      <w:r>
+        <w:t xml:space="preserve"> </w:t>
+      </w:r>
+      <w:r>
+        <w:t>the majority of these records are for males, who cannot be pregnant, we convert this column to a Boolean feature to improve model predictions.</w:t>
+      </w:r>
+    </w:p>
+    <w:p>
+      <w:pPr>
+        <w:pStyle w:val="Ttulo3"/>
+      </w:pPr>
+      <w:bookmarkStart w:id="7" w:name="_Toc151899465"/>
+      <w:r>
+        <w:t>Drooping and creating a new column</w:t>
+      </w:r>
+      <w:bookmarkEnd w:id="7"/>
+    </w:p>
+    <w:p>
+      <w:r>
+        <w:t>The</w:t>
+      </w:r>
+      <w:r>
+        <w:t xml:space="preserve"> </w:t>
+      </w:r>
+      <w:r>
+        <w:t>c</w:t>
+      </w:r>
+      <w:r>
+        <w:t>olumns with excessive missing values, like '</w:t>
+      </w:r>
+      <w:r>
+        <w:t>ICU</w:t>
+      </w:r>
+      <w:r>
+        <w:t>' and '</w:t>
+      </w:r>
+      <w:r>
+        <w:t>INTUBED</w:t>
+      </w:r>
+      <w:r>
+        <w:t>', by considering their removal if they are unlikely to contribute valuable information.</w:t>
+      </w:r>
+      <w:r>
+        <w:t xml:space="preserve"> And I created a new column death and passing the Boolean value because the date 9999-99-99 means that are not death.</w:t>
+      </w:r>
+    </w:p>
+    <w:p/>
+    <w:p>
+      <w:pPr>
+        <w:pStyle w:val="Ttulo1"/>
+      </w:pPr>
+      <w:bookmarkStart w:id="8" w:name="_Toc151899466"/>
+      <w:r>
+        <w:t>EDA</w:t>
+      </w:r>
+      <w:bookmarkEnd w:id="8"/>
+    </w:p>
+    <w:p>
+      <w:r>
+        <w:t xml:space="preserve">EDA to understand the dataset deeply. This includes visualizing the distribution of COVID-19 cases with outcomes such as deaths and </w:t>
+      </w:r>
+      <w:proofErr w:type="spellStart"/>
+      <w:r>
+        <w:t>gener</w:t>
+      </w:r>
+      <w:proofErr w:type="spellEnd"/>
+      <w:r>
+        <w:t xml:space="preserve">. Use plots like histograms, pie charts, and </w:t>
+      </w:r>
+      <w:r>
+        <w:t>correlation matrix</w:t>
+      </w:r>
+      <w:r>
+        <w:t xml:space="preserve"> to visualize the proportion of </w:t>
+      </w:r>
+      <w:r>
+        <w:t>deaths</w:t>
+      </w:r>
+      <w:r>
+        <w:t xml:space="preserve"> and survivals. This visualization helps in identifying patterns or anomalies in the dataset.</w:t>
+      </w:r>
+    </w:p>
+    <w:p>
+      <w:pPr>
+        <w:keepNext/>
+      </w:pPr>
       <w:r>
         <w:lastRenderedPageBreak/>
-        <w:t>Data cleaning</w:t>
-      </w:r>
-    </w:p>
-    <w:p>
-      <w:pPr>
-        <w:pStyle w:val="Ttulo3"/>
-      </w:pPr>
-      <w:r>
-        <w:t>Describing the data</w:t>
-      </w:r>
-    </w:p>
-    <w:p>
-      <w:r>
-        <w:t xml:space="preserve">First </w:t>
-      </w:r>
-      <w:r>
-        <w:t>I implementing data visualization</w:t>
-      </w:r>
-      <w:r>
-        <w:t xml:space="preserve"> </w:t>
-      </w:r>
-      <w:r>
-        <w:t xml:space="preserve">and utilizing methods like describe(), shape, and info() to understand its structure and content. This step helps in identifying missing values and verifying the correctness of the data </w:t>
-      </w:r>
-      <w:proofErr w:type="spellStart"/>
-      <w:r>
-        <w:t>types.</w:t>
-      </w:r>
-      <w:r>
-        <w:t>For</w:t>
-      </w:r>
-      <w:proofErr w:type="spellEnd"/>
-      <w:r>
-        <w:t xml:space="preserve"> we can identify if the are missing values, or the type of the values is </w:t>
-      </w:r>
-      <w:proofErr w:type="spellStart"/>
-      <w:r>
-        <w:t>correct,before</w:t>
-      </w:r>
-      <w:proofErr w:type="spellEnd"/>
-      <w:r>
-        <w:t xml:space="preserve"> can start pass to the model and identify a pattern.</w:t>
-      </w:r>
-    </w:p>
-    <w:p>
-      <w:pPr>
-        <w:pStyle w:val="Ttulo3"/>
-      </w:pPr>
-      <w:r>
-        <w:t>Handling Missing Values</w:t>
-      </w:r>
-    </w:p>
-    <w:p>
-      <w:r>
-        <w:t xml:space="preserve">We </w:t>
-      </w:r>
-      <w:r>
-        <w:t>identify</w:t>
-      </w:r>
-      <w:r>
-        <w:t xml:space="preserve"> missing values 97 and 98 on the columns PREGNAT,</w:t>
-      </w:r>
-      <w:r>
-        <w:t xml:space="preserve"> </w:t>
-      </w:r>
-      <w:r>
-        <w:t>the majority of these records are for males, who cannot be pregnant, we convert this column to a Boolean feature to improve model predictions.</w:t>
-      </w:r>
-    </w:p>
-    <w:p>
-      <w:pPr>
-        <w:pStyle w:val="Ttulo3"/>
-      </w:pPr>
-      <w:r>
-        <w:t>Drooping and creating a new column</w:t>
-      </w:r>
-    </w:p>
-    <w:p>
-      <w:r>
-        <w:t>The</w:t>
-      </w:r>
-      <w:r>
-        <w:t xml:space="preserve"> </w:t>
-      </w:r>
-      <w:r>
-        <w:t>c</w:t>
-      </w:r>
-      <w:r>
-        <w:t>olumns with excessive missing values, like '</w:t>
-      </w:r>
-      <w:r>
-        <w:t>ICU</w:t>
-      </w:r>
-      <w:r>
-        <w:t>' and '</w:t>
-      </w:r>
-      <w:r>
-        <w:t>INTUBED</w:t>
-      </w:r>
-      <w:r>
-        <w:t>', by considering their removal if they are unlikely to contribute valuable information.</w:t>
-      </w:r>
-      <w:r>
-        <w:t xml:space="preserve"> And I created a new column death and passing the Boolean value because the date 9999-99-99 means that are not death.</w:t>
-      </w:r>
-    </w:p>
-    <w:p/>
-    <w:p>
-      <w:pPr>
-        <w:pStyle w:val="Ttulo1"/>
-      </w:pPr>
-      <w:r>
-        <w:t>EDA</w:t>
-      </w:r>
-    </w:p>
-    <w:p>
-      <w:r>
-        <w:t xml:space="preserve">EDA to understand the dataset deeply. This includes visualizing the distribution of COVID-19 cases with outcomes such as deaths and recoveries. Use plots like histograms, pie charts, and </w:t>
-      </w:r>
-      <w:r>
-        <w:t>correlation matrix</w:t>
-      </w:r>
-      <w:r>
-        <w:t xml:space="preserve"> to visualize the proportion of fatalities and survivals. This visualization helps in identifying patterns or anomalies in the dataset.</w:t>
-      </w:r>
-    </w:p>
-    <w:p>
-      <w:pPr>
-        <w:keepNext/>
-      </w:pPr>
-      <w:r>
         <w:drawing>
           <wp:inline distT="0" distB="0" distL="0" distR="0" wp14:anchorId="7458C04E" wp14:editId="759455C3">
             <wp:extent cx="4076065" cy="3485515"/>
@@ -385,7 +3221,7 @@
                     <pic:cNvPicPr/>
                   </pic:nvPicPr>
                   <pic:blipFill>
-                    <a:blip r:embed="rId7">
+                    <a:blip r:embed="rId10">
                       <a:extLst>
                         <a:ext uri="{28A0092B-C50C-407E-A947-70E740481C1C}">
                           <a14:useLocalDpi xmlns:a14="http://schemas.microsoft.com/office/drawing/2010/main" val="0"/>
@@ -416,6 +3252,7 @@
       <w:pPr>
         <w:pStyle w:val="Descripcin"/>
       </w:pPr>
+      <w:bookmarkStart w:id="9" w:name="_Toc151899487"/>
       <w:r>
         <w:t xml:space="preserve">Figure </w:t>
       </w:r>
@@ -440,6 +3277,7 @@
       <w:r>
         <w:t xml:space="preserve"> Pie chart of Death distribution</w:t>
       </w:r>
+      <w:bookmarkEnd w:id="9"/>
     </w:p>
     <w:p/>
     <w:p>
@@ -463,7 +3301,7 @@
                     <pic:cNvPicPr/>
                   </pic:nvPicPr>
                   <pic:blipFill>
-                    <a:blip r:embed="rId8"/>
+                    <a:blip r:embed="rId11"/>
                     <a:stretch>
                       <a:fillRect/>
                     </a:stretch>
@@ -488,6 +3326,7 @@
       <w:pPr>
         <w:pStyle w:val="Descripcin"/>
       </w:pPr>
+      <w:bookmarkStart w:id="10" w:name="_Toc151899488"/>
       <w:r>
         <w:t xml:space="preserve">Figure </w:t>
       </w:r>
@@ -516,6 +3355,7 @@
       <w:r>
         <w:t>gener</w:t>
       </w:r>
+      <w:bookmarkEnd w:id="10"/>
       <w:proofErr w:type="spellEnd"/>
     </w:p>
     <w:p/>
@@ -524,6 +3364,7 @@
         <w:keepNext/>
       </w:pPr>
       <w:r>
+        <w:lastRenderedPageBreak/>
         <w:drawing>
           <wp:inline distT="0" distB="0" distL="0" distR="0" wp14:anchorId="54BEEEBE" wp14:editId="487774B9">
             <wp:extent cx="4498940" cy="4000500"/>
@@ -540,7 +3381,7 @@
                     <pic:cNvPicPr/>
                   </pic:nvPicPr>
                   <pic:blipFill>
-                    <a:blip r:embed="rId9"/>
+                    <a:blip r:embed="rId12"/>
                     <a:stretch>
                       <a:fillRect/>
                     </a:stretch>
@@ -568,6 +3409,7 @@
           <w:lang w:val="en-IE"/>
         </w:rPr>
       </w:pPr>
+      <w:bookmarkStart w:id="11" w:name="_Toc151899489"/>
       <w:r>
         <w:t xml:space="preserve">Figure </w:t>
       </w:r>
@@ -592,106 +3434,137 @@
       <w:r>
         <w:t xml:space="preserve"> Correlation Between features</w:t>
       </w:r>
+      <w:bookmarkEnd w:id="11"/>
     </w:p>
     <w:p>
       <w:pPr>
         <w:pStyle w:val="Ttulo1"/>
       </w:pPr>
+      <w:bookmarkStart w:id="12" w:name="_Toc151899467"/>
+      <w:r>
+        <w:t>Standardization of Age Data in COVID Dataset</w:t>
+      </w:r>
+      <w:bookmarkEnd w:id="12"/>
+    </w:p>
+    <w:p>
+      <w:r>
+        <w:t xml:space="preserve">The 'AGE' column in the </w:t>
+      </w:r>
+      <w:proofErr w:type="spellStart"/>
+      <w:r>
+        <w:t>Covid_Data</w:t>
+      </w:r>
+      <w:proofErr w:type="spellEnd"/>
+      <w:r>
+        <w:t xml:space="preserve"> data</w:t>
+      </w:r>
+      <w:r>
+        <w:t>set</w:t>
+      </w:r>
+      <w:r>
+        <w:t xml:space="preserve"> was standardized using </w:t>
+      </w:r>
+      <w:proofErr w:type="spellStart"/>
+      <w:r>
+        <w:t>StandardScaler</w:t>
+      </w:r>
+      <w:proofErr w:type="spellEnd"/>
+      <w:r>
+        <w:t>.</w:t>
+      </w:r>
+    </w:p>
+    <w:p>
+      <w:r>
+        <w:t>This process transformed the data so that it has a mean of 0 and a standard deviation of 1, which is essential for models sensitive to feature scales.</w:t>
+      </w:r>
+    </w:p>
+    <w:p>
+      <w:pPr>
+        <w:pStyle w:val="Ttulo1"/>
+      </w:pPr>
+      <w:bookmarkStart w:id="13" w:name="_Toc151899468"/>
+      <w:r>
+        <w:t>Splitting Data into Features and Target:</w:t>
+      </w:r>
+      <w:bookmarkEnd w:id="13"/>
+    </w:p>
+    <w:p>
+      <w:r>
+        <w:t>The dataset was split into features (x) and the target variable (y). The target variable in this case was 'DEATH'.</w:t>
+      </w:r>
+    </w:p>
+    <w:p>
+      <w:r>
+        <w:t>Train-Test Split:</w:t>
+      </w:r>
+    </w:p>
+    <w:p>
+      <w:r>
+        <w:t xml:space="preserve">The dataset was further split into training and test sets using </w:t>
+      </w:r>
+      <w:proofErr w:type="spellStart"/>
+      <w:r>
+        <w:t>train_test_split</w:t>
+      </w:r>
+      <w:proofErr w:type="spellEnd"/>
+      <w:r>
+        <w:t xml:space="preserve"> with 20% of the data reserved for testing</w:t>
+      </w:r>
+      <w:r>
+        <w:t xml:space="preserve"> and the other 80 % for train</w:t>
+      </w:r>
+      <w:r>
+        <w:t>.</w:t>
+      </w:r>
+    </w:p>
+    <w:p>
+      <w:pPr>
+        <w:pStyle w:val="Ttulo1"/>
+      </w:pPr>
+      <w:bookmarkStart w:id="14" w:name="_Toc151899469"/>
+      <w:r>
+        <w:t>Implementing Logistic Regression and sampling the data</w:t>
+      </w:r>
+      <w:bookmarkEnd w:id="14"/>
+    </w:p>
+    <w:p>
+      <w:r>
+        <w:t>A Logistic Regression model was created and trained on the dataset.</w:t>
+      </w:r>
+      <w:r>
+        <w:t xml:space="preserve"> </w:t>
+      </w:r>
+      <w:r>
+        <w:t>Logistic Regression is a good choice for the COVID-19 dataset for</w:t>
+      </w:r>
+      <w:r>
+        <w:t xml:space="preserve"> </w:t>
+      </w:r>
+      <w:r>
+        <w:t>target variable 'death' is binary (the patient either died or did not die), which aligns perfectly with the nature of Logistic Regression since it's designed for binary classification tasks.</w:t>
+      </w:r>
+      <w:r>
+        <w:t xml:space="preserve"> </w:t>
+      </w:r>
+      <w:r>
+        <w:t xml:space="preserve">It provides probabilities for the outcomes, offering a clear interpretation such as the </w:t>
+      </w:r>
+      <w:r>
+        <w:t>probability</w:t>
+      </w:r>
+      <w:r>
+        <w:t xml:space="preserve"> of a patient's survival or risk of death from COVID-19.</w:t>
+      </w:r>
+      <w:r>
+        <w:t xml:space="preserve"> </w:t>
+      </w:r>
+      <w:r>
+        <w:t>(Kanade, 2022)</w:t>
+      </w:r>
+    </w:p>
+    <w:p>
       <w:r>
         <w:lastRenderedPageBreak/>
-        <w:t>Standardization of Age Data in COVID Dataset</w:t>
-      </w:r>
-    </w:p>
-    <w:p>
-      <w:r>
-        <w:t xml:space="preserve">The 'AGE' column in the </w:t>
-      </w:r>
-      <w:proofErr w:type="spellStart"/>
-      <w:r>
-        <w:t>Covid_Data</w:t>
-      </w:r>
-      <w:proofErr w:type="spellEnd"/>
-      <w:r>
-        <w:t xml:space="preserve"> data</w:t>
-      </w:r>
-      <w:r>
-        <w:t>set</w:t>
-      </w:r>
-      <w:r>
-        <w:t xml:space="preserve"> was standardized using </w:t>
-      </w:r>
-      <w:proofErr w:type="spellStart"/>
-      <w:r>
-        <w:t>StandardScaler</w:t>
-      </w:r>
-      <w:proofErr w:type="spellEnd"/>
-      <w:r>
-        <w:t>.</w:t>
-      </w:r>
-    </w:p>
-    <w:p>
-      <w:r>
-        <w:t>This process transformed the data so that it has a mean of 0 and a standard deviation of 1, which is essential for models sensitive to feature scales.</w:t>
-      </w:r>
-    </w:p>
-    <w:p>
-      <w:pPr>
-        <w:pStyle w:val="Ttulo1"/>
-      </w:pPr>
-      <w:r>
-        <w:t>Splitting Data into Features and Target:</w:t>
-      </w:r>
-    </w:p>
-    <w:p>
-      <w:r>
-        <w:t>The dataset was split into features (x) and the target variable (y). The target variable in this case was 'DEATH'.</w:t>
-      </w:r>
-    </w:p>
-    <w:p>
-      <w:r>
-        <w:t>Train-Test Split:</w:t>
-      </w:r>
-    </w:p>
-    <w:p>
-      <w:r>
-        <w:t xml:space="preserve">The dataset was further split into training and test sets using </w:t>
-      </w:r>
-      <w:proofErr w:type="spellStart"/>
-      <w:r>
-        <w:t>train_test_split</w:t>
-      </w:r>
-      <w:proofErr w:type="spellEnd"/>
-      <w:r>
-        <w:t xml:space="preserve"> with 20% of the data reserved for testing</w:t>
-      </w:r>
-      <w:r>
-        <w:t xml:space="preserve"> and the other 80 % for train</w:t>
-      </w:r>
-      <w:r>
-        <w:t>.</w:t>
-      </w:r>
-    </w:p>
-    <w:p>
-      <w:pPr>
-        <w:pStyle w:val="Ttulo1"/>
-      </w:pPr>
-      <w:r>
-        <w:t>Implementing Logistic Regression and sampling the data</w:t>
-      </w:r>
-    </w:p>
-    <w:p/>
-    <w:p>
-      <w:r>
-        <w:t>A Logistic Regression model was created and trained on the dataset.</w:t>
-      </w:r>
-    </w:p>
-    <w:p>
-      <w:r>
-        <w:t>Logistic Regression: Good baseline model for binary outcomes (e.g., death vs. recovery).</w:t>
-      </w:r>
-    </w:p>
-    <w:p>
-      <w:r>
         <w:t>The model's performance was evaluated using accuracy and F1 score, which are key metrics for classification tasks.</w:t>
       </w:r>
     </w:p>
@@ -706,13 +3579,21 @@
         <w:t xml:space="preserve"> so we implement the </w:t>
       </w:r>
       <w:r>
-        <w:t>Random Under-Sampling</w:t>
+        <w:t>Random Under-</w:t>
+      </w:r>
+      <w:proofErr w:type="gramStart"/>
+      <w:r>
+        <w:t>Sampling</w:t>
       </w:r>
       <w:r>
         <w:t xml:space="preserve">, </w:t>
       </w:r>
       <w:r>
-        <w:t xml:space="preserve"> to balance the dataset by reducing the size of the majority class</w:t>
+        <w:t xml:space="preserve"> to</w:t>
+      </w:r>
+      <w:proofErr w:type="gramEnd"/>
+      <w:r>
+        <w:t xml:space="preserve"> balance the dataset by reducing the size of the majority class</w:t>
       </w:r>
       <w:r>
         <w:t xml:space="preserve"> which is a common </w:t>
@@ -746,7 +3627,7 @@
                     <pic:cNvPicPr/>
                   </pic:nvPicPr>
                   <pic:blipFill>
-                    <a:blip r:embed="rId10"/>
+                    <a:blip r:embed="rId13"/>
                     <a:stretch>
                       <a:fillRect/>
                     </a:stretch>
@@ -783,7 +3664,7 @@
                     <pic:cNvPicPr/>
                   </pic:nvPicPr>
                   <pic:blipFill>
-                    <a:blip r:embed="rId11"/>
+                    <a:blip r:embed="rId14"/>
                     <a:stretch>
                       <a:fillRect/>
                     </a:stretch>
@@ -809,7 +3690,11 @@
         <w:pStyle w:val="Descripcin"/>
       </w:pPr>
       <w:r>
-        <w:t xml:space="preserve">          Figure </w:t>
+        <w:t xml:space="preserve">          </w:t>
+      </w:r>
+      <w:bookmarkStart w:id="15" w:name="_Toc151899490"/>
+      <w:r>
+        <w:t xml:space="preserve">Figure </w:t>
       </w:r>
       <w:r>
         <w:fldChar w:fldCharType="begin"/>
@@ -832,6 +3717,7 @@
       <w:r>
         <w:t xml:space="preserve"> Before and after Resampling the data</w:t>
       </w:r>
+      <w:bookmarkEnd w:id="15"/>
     </w:p>
     <w:p/>
     <w:p>
@@ -848,20 +3734,24 @@
         <w:t xml:space="preserve"> our analysis of the confusion matrix revealed a significant imbalance, particularly in terms of true negatives. This imbalance was addressed through data resampling, which</w:t>
       </w:r>
       <w:r>
-        <w:t xml:space="preserve"> helps</w:t>
-      </w:r>
-      <w:r>
-        <w:t xml:space="preserve">  to equalize the representation of different classes. </w:t>
+        <w:t xml:space="preserve"> </w:t>
+      </w:r>
+      <w:proofErr w:type="gramStart"/>
+      <w:r>
+        <w:t>helps</w:t>
+      </w:r>
+      <w:r>
+        <w:t xml:space="preserve">  to</w:t>
+      </w:r>
+      <w:proofErr w:type="gramEnd"/>
+      <w:r>
+        <w:t xml:space="preserve"> equalize the representation of different classes. </w:t>
       </w:r>
       <w:r>
         <w:t>R</w:t>
       </w:r>
       <w:r>
-        <w:t xml:space="preserve">esampling, the results showed a more </w:t>
-      </w:r>
-      <w:r>
-        <w:lastRenderedPageBreak/>
-        <w:t>balanced distribution of predictions, as evidenced in Figure 6. This adjustment improved the model's ability to accurately predict both classes.</w:t>
+        <w:t>esampling, the results showed a more balanced distribution of predictions, as evidenced in Figure 6. This adjustment improved the model's ability to accurately predict both classes.</w:t>
       </w:r>
     </w:p>
     <w:p/>
@@ -894,7 +3784,7 @@
                     </pic:cNvPicPr>
                   </pic:nvPicPr>
                   <pic:blipFill>
-                    <a:blip r:embed="rId12">
+                    <a:blip r:embed="rId15">
                       <a:extLst>
                         <a:ext uri="{28A0092B-C50C-407E-A947-70E740481C1C}">
                           <a14:useLocalDpi xmlns:a14="http://schemas.microsoft.com/office/drawing/2010/main" val="0"/>
@@ -944,7 +3834,7 @@
                     </pic:cNvPicPr>
                   </pic:nvPicPr>
                   <pic:blipFill>
-                    <a:blip r:embed="rId13" cstate="print">
+                    <a:blip r:embed="rId16" cstate="print">
                       <a:extLst>
                         <a:ext uri="{28A0092B-C50C-407E-A947-70E740481C1C}">
                           <a14:useLocalDpi xmlns:a14="http://schemas.microsoft.com/office/drawing/2010/main" val="0"/>
@@ -978,7 +3868,11 @@
         <w:pStyle w:val="Descripcin"/>
       </w:pPr>
       <w:r>
-        <w:t xml:space="preserve">           Figure </w:t>
+        <w:t xml:space="preserve">           </w:t>
+      </w:r>
+      <w:bookmarkStart w:id="16" w:name="_Toc151899491"/>
+      <w:r>
+        <w:t xml:space="preserve">Figure </w:t>
       </w:r>
       <w:r>
         <w:fldChar w:fldCharType="begin"/>
@@ -1001,6 +3895,7 @@
       <w:r>
         <w:t xml:space="preserve"> Matrix before and after the resampling the data</w:t>
       </w:r>
+      <w:bookmarkEnd w:id="16"/>
     </w:p>
     <w:p/>
     <w:p/>
@@ -1008,9 +3903,12 @@
       <w:pPr>
         <w:pStyle w:val="Ttulo1"/>
       </w:pPr>
-      <w:r>
+      <w:bookmarkStart w:id="17" w:name="_Toc151899470"/>
+      <w:r>
+        <w:lastRenderedPageBreak/>
         <w:t>Random Forest</w:t>
       </w:r>
+      <w:bookmarkEnd w:id="17"/>
     </w:p>
     <w:p>
       <w:r>
@@ -1027,16 +3925,58 @@
     </w:p>
     <w:p>
       <w:r>
-        <w:t>Random Forest Classifier: An ensemble method that can capture non-linear relationships and interactions between features.</w:t>
+        <w:t xml:space="preserve">The Random Forest model will analyze </w:t>
+      </w:r>
+      <w:r>
+        <w:t>the patient</w:t>
+      </w:r>
+      <w:r>
+        <w:t xml:space="preserve"> features by comparing them with patterns it learned from the training data</w:t>
+      </w:r>
+      <w:r>
+        <w:t xml:space="preserve"> if </w:t>
+      </w:r>
+      <w:r>
+        <w:t xml:space="preserve">most similar cases in the training data resulted in death, the Random Forest is likely to predict a '1' for </w:t>
+      </w:r>
+      <w:r>
+        <w:t>the patient</w:t>
+      </w:r>
+      <w:r>
+        <w:t>. Conversely, if similar cases mostly survived, it would predict a '0'.</w:t>
+      </w:r>
+      <w:r>
+        <w:t xml:space="preserve"> </w:t>
+      </w:r>
+      <w:r>
+        <w:t>(E R, 2021)</w:t>
+      </w:r>
+    </w:p>
+    <w:p>
+      <w:r>
+        <w:t>Random Forest is robust, versatile, and user-friendly, making it a choice for complex tasks like predicting COVID-19</w:t>
+      </w:r>
+      <w:r>
+        <w:t xml:space="preserve"> because average multiple </w:t>
+      </w:r>
+      <w:proofErr w:type="gramStart"/>
+      <w:r>
+        <w:t>tree</w:t>
+      </w:r>
+      <w:proofErr w:type="gramEnd"/>
+      <w:r>
+        <w:t xml:space="preserve"> for can make the more reliable prediction avoiding overfitting.</w:t>
       </w:r>
     </w:p>
     <w:p>
       <w:pPr>
         <w:pStyle w:val="Ttulo1"/>
       </w:pPr>
+      <w:bookmarkStart w:id="18" w:name="_Toc151899471"/>
       <w:r>
         <w:t>PCA</w:t>
       </w:r>
+      <w:bookmarkEnd w:id="18"/>
     </w:p>
     <w:p>
       <w:r>
@@ -1066,9 +4006,11 @@
       <w:pPr>
         <w:pStyle w:val="Ttulo2"/>
       </w:pPr>
+      <w:bookmarkStart w:id="19" w:name="_Toc151899472"/>
       <w:r>
         <w:t>Why is dimensionality reduction important in machine learning?</w:t>
       </w:r>
+      <w:bookmarkEnd w:id="19"/>
     </w:p>
     <w:p>
       <w:r>
@@ -1109,20 +4051,20 @@
     </w:p>
     <w:p>
       <w:r>
+        <w:t>Cross-validation was suggested to compare the performance of the models.</w:t>
+      </w:r>
+    </w:p>
+    <w:p>
+      <w:r>
+        <w:t>The comparison was to be visualized using a boxplot, providing insights into the accuracy and consistency of each model.</w:t>
+      </w:r>
+    </w:p>
+    <w:p>
+      <w:pPr>
+        <w:keepNext/>
+      </w:pPr>
+      <w:r>
         <w:lastRenderedPageBreak/>
-        <w:t>Cross-validation was suggested to compare the performance of the models.</w:t>
-      </w:r>
-    </w:p>
-    <w:p>
-      <w:r>
-        <w:t>The comparison was to be visualized using a boxplot, providing insights into the accuracy and consistency of each model.</w:t>
-      </w:r>
-    </w:p>
-    <w:p>
-      <w:pPr>
-        <w:keepNext/>
-      </w:pPr>
-      <w:r>
         <w:drawing>
           <wp:inline distT="0" distB="0" distL="0" distR="0" wp14:anchorId="7308D05B" wp14:editId="342E32BD">
             <wp:extent cx="5934903" cy="4286848"/>
@@ -1139,7 +4081,7 @@
                     <pic:cNvPicPr/>
                   </pic:nvPicPr>
                   <pic:blipFill>
-                    <a:blip r:embed="rId14"/>
+                    <a:blip r:embed="rId17"/>
                     <a:stretch>
                       <a:fillRect/>
                     </a:stretch>
@@ -1164,6 +4106,7 @@
       <w:pPr>
         <w:pStyle w:val="Descripcin"/>
       </w:pPr>
+      <w:bookmarkStart w:id="20" w:name="_Toc151899492"/>
       <w:r>
         <w:t xml:space="preserve">Figure </w:t>
       </w:r>
@@ -1188,14 +4131,17 @@
       <w:r>
         <w:t xml:space="preserve"> Algorithm Comparison</w:t>
       </w:r>
+      <w:bookmarkEnd w:id="20"/>
     </w:p>
     <w:p>
       <w:pPr>
         <w:pStyle w:val="Ttulo1"/>
       </w:pPr>
+      <w:bookmarkStart w:id="21" w:name="_Toc151899473"/>
       <w:r>
         <w:t>KNN Model</w:t>
       </w:r>
+      <w:bookmarkEnd w:id="21"/>
     </w:p>
     <w:p>
       <w:r>
@@ -1250,6 +4196,7 @@
           <w:szCs w:val="22"/>
         </w:rPr>
       </w:pPr>
+      <w:bookmarkStart w:id="22" w:name="_Toc151899474"/>
       <w:r>
         <w:rPr>
           <w:rFonts w:asciiTheme="minorHAnsi" w:eastAsiaTheme="minorHAnsi" w:hAnsiTheme="minorHAnsi" w:cstheme="minorBidi"/>
@@ -1277,12 +4224,14 @@
         </w:rPr>
         <w:t xml:space="preserve"> the three most similar patients in the dataset. It examines these three 'nearest neighbors' and their respective outcomes. The prediction for the new patient is then made based on the results observed in these three closest counterparts</w:t>
       </w:r>
+      <w:bookmarkEnd w:id="22"/>
     </w:p>
     <w:p/>
     <w:p>
       <w:pPr>
         <w:pStyle w:val="Ttulo1"/>
       </w:pPr>
+      <w:bookmarkStart w:id="23" w:name="_Toc151899475"/>
       <w:proofErr w:type="spellStart"/>
       <w:r>
         <w:t>GaussianNB</w:t>
@@ -1291,12 +4240,36 @@
       <w:r>
         <w:t xml:space="preserve"> and SVC (Support Vector Classification)</w:t>
       </w:r>
+      <w:bookmarkEnd w:id="23"/>
     </w:p>
     <w:p/>
     <w:p>
       <w:r>
+        <w:t xml:space="preserve">The </w:t>
+      </w:r>
+      <w:proofErr w:type="spellStart"/>
+      <w:r>
+        <w:t>GaussianNB</w:t>
+      </w:r>
+      <w:proofErr w:type="spellEnd"/>
+      <w:r>
+        <w:t xml:space="preserve"> model looks at each feature of </w:t>
+      </w:r>
+      <w:r>
+        <w:t>the patient</w:t>
+      </w:r>
+      <w:r>
+        <w:t xml:space="preserve"> data and calculates the probability of each outcome (death or no death) based on each feature</w:t>
+      </w:r>
+      <w:r>
+        <w:t>, i</w:t>
+      </w:r>
+      <w:r>
+        <w:t xml:space="preserve">f the combined probabilities across all features are </w:t>
+      </w:r>
+      <w:r>
         <w:lastRenderedPageBreak/>
-        <w:t xml:space="preserve">The </w:t>
+        <w:t xml:space="preserve">higher for 'death', then </w:t>
       </w:r>
       <w:proofErr w:type="spellStart"/>
       <w:r>
@@ -1304,107 +4277,94 @@
       </w:r>
       <w:proofErr w:type="spellEnd"/>
       <w:r>
-        <w:t xml:space="preserve"> model looks at each feature of </w:t>
+        <w:t xml:space="preserve"> predicts that</w:t>
+      </w:r>
+      <w:r>
+        <w:t xml:space="preserve"> the</w:t>
+      </w:r>
+      <w:r>
+        <w:t xml:space="preserve"> </w:t>
+      </w:r>
+      <w:r>
+        <w:t>patient</w:t>
+      </w:r>
+      <w:r>
+        <w:t xml:space="preserve"> case will result in death. Otherwise, it predicts survival.</w:t>
+      </w:r>
+    </w:p>
+    <w:p>
+      <w:r>
+        <w:t>S</w:t>
+      </w:r>
+      <w:r>
+        <w:t>VC works differently. It tries to find a boundary or a line in the data that separates the death cases from the non-death cases. This boundary is based on the entire dataset.</w:t>
+      </w:r>
+      <w:r>
+        <w:t xml:space="preserve"> </w:t>
+      </w:r>
+      <w:r>
+        <w:t xml:space="preserve">If the patient </w:t>
+      </w:r>
+      <w:r>
+        <w:t xml:space="preserve">data falls in relation to this boundary will determine SVC's prediction. If </w:t>
+      </w:r>
+      <w:r>
+        <w:t>patient</w:t>
+      </w:r>
+      <w:r>
+        <w:t xml:space="preserve"> data falls on the side with the death cases, SVC predicts death; if it falls on the other side, it predicts no deat</w:t>
+      </w:r>
+      <w:r>
+        <w:t>h.</w:t>
+      </w:r>
+    </w:p>
+    <w:p>
+      <w:proofErr w:type="gramStart"/>
+      <w:r>
+        <w:t>.</w:t>
+      </w:r>
+      <w:proofErr w:type="spellStart"/>
+      <w:r>
+        <w:t>GaussianNB</w:t>
+      </w:r>
+      <w:proofErr w:type="spellEnd"/>
+      <w:proofErr w:type="gramEnd"/>
+      <w:r>
+        <w:t xml:space="preserve"> does this by looking at each feature and calculating probabilities, while SVC looks at how </w:t>
       </w:r>
       <w:r>
         <w:t>the patient</w:t>
       </w:r>
       <w:r>
-        <w:t xml:space="preserve"> data and calculates the probability of each outcome (death or no death) based on each feature</w:t>
-      </w:r>
-      <w:r>
-        <w:t>, i</w:t>
-      </w:r>
-      <w:r>
-        <w:t xml:space="preserve">f the combined probabilities across all features are higher for 'death', then </w:t>
-      </w:r>
-      <w:proofErr w:type="spellStart"/>
-      <w:r>
-        <w:t>GaussianNB</w:t>
-      </w:r>
-      <w:proofErr w:type="spellEnd"/>
-      <w:r>
-        <w:t xml:space="preserve"> predicts that</w:t>
-      </w:r>
-      <w:r>
-        <w:t xml:space="preserve"> the</w:t>
+        <w:t xml:space="preserve"> overall data compares to other cases in the dataset.</w:t>
+      </w:r>
+    </w:p>
+    <w:p>
+      <w:pPr>
+        <w:pStyle w:val="Ttulo1"/>
+      </w:pPr>
+      <w:bookmarkStart w:id="24" w:name="_Toc151899476"/>
+      <w:r>
+        <w:t>Discussing Overfitting/Underfitting/Generalization</w:t>
+      </w:r>
+      <w:bookmarkEnd w:id="24"/>
+    </w:p>
+    <w:p/>
+    <w:p>
+      <w:r>
+        <w:t>Overfitting: If your model shows high accuracy on the training data but poor performance on the test data, it may be overfitting. Overfitting occurs when a model learns the details and noise in the training data to the extent that it negatively impacts the performance of the model on new data.</w:t>
       </w:r>
       <w:r>
         <w:t xml:space="preserve"> </w:t>
       </w:r>
       <w:r>
-        <w:t>patient</w:t>
-      </w:r>
-      <w:r>
-        <w:t xml:space="preserve"> case will result in death. Otherwise, it predicts survival.</w:t>
-      </w:r>
-    </w:p>
-    <w:p>
-      <w:r>
-        <w:t>S</w:t>
-      </w:r>
-      <w:r>
-        <w:t>VC works differently. It tries to find a boundary or a line in the data that separates the death cases from the non-death cases. This boundary is based on the entire dataset.</w:t>
-      </w:r>
-      <w:r>
-        <w:t xml:space="preserve"> </w:t>
-      </w:r>
-      <w:r>
-        <w:t xml:space="preserve">If the patient </w:t>
-      </w:r>
-      <w:r>
-        <w:t xml:space="preserve">data falls in relation to this boundary will determine SVC's prediction. If </w:t>
-      </w:r>
-      <w:r>
-        <w:t>patient</w:t>
-      </w:r>
-      <w:r>
-        <w:t xml:space="preserve"> data falls on the side with the death cases, SVC predicts death; if it falls on the other side, it predicts no deat</w:t>
-      </w:r>
-      <w:r>
-        <w:t>h.</w:t>
-      </w:r>
-    </w:p>
-    <w:p>
-      <w:r>
-        <w:t>.</w:t>
-      </w:r>
-      <w:proofErr w:type="spellStart"/>
-      <w:r>
-        <w:t>GaussianNB</w:t>
-      </w:r>
-      <w:proofErr w:type="spellEnd"/>
-      <w:r>
-        <w:t xml:space="preserve"> does this by looking at each feature and calculating probabilities, while SVC looks at how </w:t>
-      </w:r>
-      <w:r>
-        <w:t>the patient</w:t>
-      </w:r>
-      <w:r>
-        <w:t xml:space="preserve"> overall data compares to other cases in the dataset.</w:t>
-      </w:r>
-    </w:p>
-    <w:p>
-      <w:pPr>
-        <w:pStyle w:val="Ttulo1"/>
-      </w:pPr>
-      <w:r>
-        <w:t>Discussing Overfitting/Underfitting/Generalization</w:t>
-      </w:r>
-    </w:p>
-    <w:p/>
-    <w:p>
-      <w:r>
-        <w:t>Overfitting: If your model shows high accuracy on the training data but poor performance on the test data, it may be overfitting. Overfitting occurs when a model learns the details and noise in the training data to the extent that it negatively impacts the performance of the model on new data.</w:t>
-      </w:r>
-      <w:r>
-        <w:t xml:space="preserve"> </w:t>
-      </w:r>
-      <w:r>
         <w:t>(Nautiyal, 2017)</w:t>
       </w:r>
     </w:p>
     <w:p>
+      <w:pPr>
+        <w:keepNext/>
+      </w:pPr>
       <w:r>
         <w:drawing>
           <wp:inline distT="0" distB="0" distL="0" distR="0" wp14:anchorId="10D435C5" wp14:editId="4E9C0028">
@@ -1422,7 +4382,7 @@
                     <pic:cNvPicPr/>
                   </pic:nvPicPr>
                   <pic:blipFill>
-                    <a:blip r:embed="rId15"/>
+                    <a:blip r:embed="rId18"/>
                     <a:stretch>
                       <a:fillRect/>
                     </a:stretch>
@@ -1443,6 +4403,40 @@
         </w:drawing>
       </w:r>
     </w:p>
+    <w:p>
+      <w:pPr>
+        <w:pStyle w:val="Descripcin"/>
+      </w:pPr>
+      <w:bookmarkStart w:id="25" w:name="_Toc151899493"/>
+      <w:r>
+        <w:t xml:space="preserve">Figure </w:t>
+      </w:r>
+      <w:r>
+        <w:fldChar w:fldCharType="begin"/>
+      </w:r>
+      <w:r>
+        <w:instrText xml:space="preserve"> SEQ Figure \* ARABIC </w:instrText>
+      </w:r>
+      <w:r>
+        <w:fldChar w:fldCharType="separate"/>
+      </w:r>
+      <w:r>
+        <w:rPr>
+          <w:noProof/>
+        </w:rPr>
+        <w:t>8</w:t>
+      </w:r>
+      <w:r>
+        <w:fldChar w:fldCharType="end"/>
+      </w:r>
+      <w:r>
+        <w:t xml:space="preserve"> Over-fitting </w:t>
+      </w:r>
+      <w:bookmarkEnd w:id="25"/>
+      <w:r>
+        <w:t>representation</w:t>
+      </w:r>
+    </w:p>
     <w:p/>
     <w:p>
       <w:r>
@@ -1457,6 +4451,9 @@
     </w:p>
     <w:p/>
     <w:p>
+      <w:pPr>
+        <w:keepNext/>
+      </w:pPr>
       <w:r>
         <w:rPr>
           <w:noProof/>
@@ -1479,7 +4476,7 @@
                     </pic:cNvPicPr>
                   </pic:nvPicPr>
                   <pic:blipFill>
-                    <a:blip r:embed="rId16">
+                    <a:blip r:embed="rId19">
                       <a:extLst>
                         <a:ext uri="{28A0092B-C50C-407E-A947-70E740481C1C}">
                           <a14:useLocalDpi xmlns:a14="http://schemas.microsoft.com/office/drawing/2010/main" val="0"/>
@@ -1508,17 +4505,62 @@
         </w:drawing>
       </w:r>
     </w:p>
+    <w:p>
+      <w:pPr>
+        <w:pStyle w:val="Descripcin"/>
+      </w:pPr>
+      <w:bookmarkStart w:id="26" w:name="_Toc151899494"/>
+      <w:r>
+        <w:t xml:space="preserve">Figure </w:t>
+      </w:r>
+      <w:r>
+        <w:fldChar w:fldCharType="begin"/>
+      </w:r>
+      <w:r>
+        <w:instrText xml:space="preserve"> SEQ Figure \* ARABIC </w:instrText>
+      </w:r>
+      <w:r>
+        <w:fldChar w:fldCharType="separate"/>
+      </w:r>
+      <w:r>
+        <w:rPr>
+          <w:noProof/>
+        </w:rPr>
+        <w:t>9</w:t>
+      </w:r>
+      <w:r>
+        <w:fldChar w:fldCharType="end"/>
+      </w:r>
+      <w:r>
+        <w:t xml:space="preserve"> Under-fitting presentation</w:t>
+      </w:r>
+      <w:bookmarkEnd w:id="26"/>
+    </w:p>
     <w:p/>
     <w:p>
       <w:r>
-        <w:t>Generalization: The ultimate goal is for the model to generalize well - to perform effectively on new, unseen data. Cross-validation methods are a good way to test for generalization.</w:t>
-      </w:r>
-      <w:r>
-        <w:t xml:space="preserve">in the following figure </w:t>
-      </w:r>
-      <w:r>
         <w:lastRenderedPageBreak/>
-        <w:t xml:space="preserve">que can observe the </w:t>
+        <w:t>Generalization: The ultimate goal is for the model to generalize well</w:t>
+      </w:r>
+      <w:r>
+        <w:t xml:space="preserve">, </w:t>
+      </w:r>
+      <w:r>
+        <w:t>to perform effectively on new, unseen data. Cross-validation methods are a good way to test for generalization.</w:t>
+      </w:r>
+    </w:p>
+    <w:p>
+      <w:r>
+        <w:t>I</w:t>
+      </w:r>
+      <w:r>
+        <w:t xml:space="preserve">n the following figure </w:t>
+      </w:r>
+      <w:r>
+        <w:t>w</w:t>
+      </w:r>
+      <w:r>
+        <w:t xml:space="preserve">e can observe the </w:t>
       </w:r>
       <w:r>
         <w:t>data that we have collected. It's called empirical because it's based on observed and measured phenomena and is used to train the model. This data is assumed to be a sample from a larger population or process, capturing the observable aspects of the "Hidden Truth"</w:t>
@@ -1552,6 +4594,9 @@
       </w:r>
     </w:p>
     <w:p>
+      <w:pPr>
+        <w:keepNext/>
+      </w:pPr>
       <w:r>
         <w:drawing>
           <wp:inline distT="0" distB="0" distL="0" distR="0" wp14:anchorId="082B479F" wp14:editId="7F675C6D">
@@ -1569,7 +4614,7 @@
                     <pic:cNvPicPr/>
                   </pic:nvPicPr>
                   <pic:blipFill>
-                    <a:blip r:embed="rId17"/>
+                    <a:blip r:embed="rId20"/>
                     <a:stretch>
                       <a:fillRect/>
                     </a:stretch>
@@ -1592,16 +4637,44 @@
     </w:p>
     <w:p>
       <w:pPr>
+        <w:pStyle w:val="Descripcin"/>
+      </w:pPr>
+      <w:bookmarkStart w:id="27" w:name="_Toc151899495"/>
+      <w:r>
+        <w:t xml:space="preserve">Figure </w:t>
+      </w:r>
+      <w:r>
+        <w:fldChar w:fldCharType="begin"/>
+      </w:r>
+      <w:r>
+        <w:instrText xml:space="preserve"> SEQ Figure \* ARABIC </w:instrText>
+      </w:r>
+      <w:r>
+        <w:fldChar w:fldCharType="separate"/>
+      </w:r>
+      <w:r>
+        <w:rPr>
+          <w:noProof/>
+        </w:rPr>
+        <w:t>10</w:t>
+      </w:r>
+      <w:r>
+        <w:fldChar w:fldCharType="end"/>
+      </w:r>
+      <w:r>
+        <w:t xml:space="preserve"> Generalization example</w:t>
+      </w:r>
+      <w:bookmarkEnd w:id="27"/>
+    </w:p>
+    <w:p>
+      <w:pPr>
         <w:pStyle w:val="Ttulo1"/>
       </w:pPr>
+      <w:bookmarkStart w:id="28" w:name="_Toc151899477"/>
       <w:r>
         <w:t>Conclusion</w:t>
       </w:r>
-    </w:p>
-    <w:p>
-      <w:r>
-        <w:t>This project aims to leverage machine learning to extract meaningful insights from COVID-19 data, thereby contributing to the understanding and management of the pandemic. The key is to balance technical rigor with practical significance, ensuring that the models developed are both statistically sound and relevant to real-world applications.</w:t>
-      </w:r>
+      <w:bookmarkEnd w:id="28"/>
     </w:p>
     <w:p>
       <w:pPr>
@@ -1613,15 +4686,44 @@
         <w:rPr>
           <w:lang w:val="en-IE"/>
         </w:rPr>
-        <w:t>This series of code snippets represents a comprehensive machine learning pipeline, encompassing preprocessing, handling imbalanced data, model training and evaluation, and comparative analysis of multiple models. The approach demonstrates good practices such as standardization, dealing with imbalanced datasets, dimensionality reduction, and robust model evaluation techniques. The use of various models and metrics provides a thorough understanding of each model's performance, guiding the selection of the most appropriate model for the given dataset.</w:t>
-      </w:r>
-    </w:p>
-    <w:p>
-      <w:pPr>
+        <w:t xml:space="preserve">After the EDA revealed a significant pattern in the 'death' variable, for predicting high-risk COVID-19 patient and </w:t>
+      </w:r>
+      <w:r>
         <w:rPr>
           <w:lang w:val="en-IE"/>
         </w:rPr>
-      </w:pPr>
+        <w:t>handling</w:t>
+      </w:r>
+      <w:r>
+        <w:rPr>
+          <w:lang w:val="en-IE"/>
+        </w:rPr>
+        <w:t xml:space="preserve"> with missing value and the imbalanced data, with a higher number of survivals compared to deaths, could potentially lead to a predictive bias towards survival </w:t>
+      </w:r>
+      <w:r>
+        <w:rPr>
+          <w:lang w:val="en-IE"/>
+        </w:rPr>
+        <w:t>outcomes. The</w:t>
+      </w:r>
+      <w:r>
+        <w:rPr>
+          <w:lang w:val="en-IE"/>
+        </w:rPr>
+        <w:t xml:space="preserve"> use of various models and metrics provides a thorough understanding of each model's performance, guiding the selection of the most appropriate model for the given </w:t>
+      </w:r>
+      <w:r>
+        <w:rPr>
+          <w:lang w:val="en-IE"/>
+        </w:rPr>
+        <w:t>dataset. These</w:t>
+      </w:r>
+      <w:r>
+        <w:rPr>
+          <w:lang w:val="en-IE"/>
+        </w:rPr>
+        <w:t xml:space="preserve"> steps are very important for developing reliable predictive tools in public health, particularly for managing and anticipating the needs of high-risk COVID-19 patients.</w:t>
+      </w:r>
     </w:p>
     <w:p>
       <w:pPr>
@@ -1630,12 +4732,14 @@
           <w:lang w:val="en-IE"/>
         </w:rPr>
       </w:pPr>
+      <w:bookmarkStart w:id="29" w:name="_Toc151899478"/>
       <w:r>
         <w:rPr>
           <w:lang w:val="en-IE"/>
         </w:rPr>
         <w:t>Reference</w:t>
       </w:r>
+      <w:bookmarkEnd w:id="29"/>
     </w:p>
     <w:p>
       <w:pPr>
@@ -1660,9 +4764,36 @@
         <w:rPr>
           <w:lang w:val="en-IE"/>
         </w:rPr>
+        <w:t>Kanade, V. (2022). What Is Logistic Regression? Equation, Assumptions, Types, and Best Practices. [online] Spiceworks. Available at: https://www.spiceworks.com/tech/artificial-intelligence/articles/what-is-logistic-regression/.</w:t>
+      </w:r>
+    </w:p>
+    <w:p>
+      <w:pPr>
+        <w:rPr>
+          <w:lang w:val="en-IE"/>
+        </w:rPr>
+      </w:pPr>
+      <w:r>
+        <w:rPr>
+          <w:lang w:val="en-IE"/>
+        </w:rPr>
+        <w:t>E R, S. (2021). Random Forest | Introduction to Random Forest Algorithm. [online] Analytics Vidhya. Available at: https://www.analyticsvidhya.com/blog/2021/06/understanding-random-forest/.</w:t>
+      </w:r>
+    </w:p>
+    <w:p>
+      <w:pPr>
+        <w:rPr>
+          <w:lang w:val="en-IE"/>
+        </w:rPr>
+      </w:pPr>
+      <w:r>
+        <w:rPr>
+          <w:lang w:val="en-IE"/>
+        </w:rPr>
+        <w:lastRenderedPageBreak/>
         <w:t xml:space="preserve">Sartorius. (n.d.). What Is Principal Component Analysis (PCA) and How It Is Used? [online] Available at: </w:t>
       </w:r>
-      <w:hyperlink r:id="rId18" w:history="1">
+      <w:hyperlink r:id="rId21" w:history="1">
         <w:r>
           <w:rPr>
             <w:rStyle w:val="Hipervnculo"/>
@@ -1704,7 +4835,7 @@
         </w:rPr>
         <w:t xml:space="preserve">. Available at: </w:t>
       </w:r>
-      <w:hyperlink r:id="rId19" w:history="1">
+      <w:hyperlink r:id="rId22" w:history="1">
         <w:r>
           <w:rPr>
             <w:rStyle w:val="Hipervnculo"/>
@@ -1730,11 +4861,33 @@
         <w:rPr>
           <w:lang w:val="en-IE"/>
         </w:rPr>
-        <w:lastRenderedPageBreak/>
-        <w:t>Google Developers. (n.d.). Generalization | Machine Learning. [online] Available at: https://developers.google.com/machine-learning/crash-course/generalization/video-lecture#:~:text=Generalization%20refers%20to%20your%20model.</w:t>
-      </w:r>
+        <w:t xml:space="preserve">Google Developers. (n.d.). Generalization | Machine Learning. [online] Available at: </w:t>
+      </w:r>
+      <w:hyperlink r:id="rId23" w:history="1">
+        <w:r>
+          <w:rPr>
+            <w:rStyle w:val="Hipervnculo"/>
+            <w:lang w:val="en-IE"/>
+          </w:rPr>
+          <w:t>https://developers.google.com/machine-learning/crash-course/generalization/video-lecture#:~:text=Generalization%20refers%20to%20your%20model</w:t>
+        </w:r>
+      </w:hyperlink>
+      <w:r>
+        <w:rPr>
+          <w:lang w:val="en-IE"/>
+        </w:rPr>
+        <w:t>.</w:t>
+      </w:r>
+    </w:p>
+    <w:p>
+      <w:pPr>
+        <w:rPr>
+          <w:lang w:val="en-IE"/>
+        </w:rPr>
+      </w:pPr>
     </w:p>
     <w:sectPr>
+      <w:footerReference w:type="default" r:id="rId24"/>
       <w:pgSz w:w="12240" w:h="15840"/>
       <w:pgMar w:top="1440" w:right="1440" w:bottom="1440" w:left="1440" w:header="720" w:footer="720" w:gutter="0"/>
       <w:cols w:space="720"/>
@@ -1742,6 +4895,213 @@
     </w:sectPr>
   </w:body>
 </w:document>
+</file>
+
+<file path=word/endnotes.xml><?xml version="1.0" encoding="utf-8"?>
+<w:endnotes xmlns:wpc="http://schemas.microsoft.com/office/word/2010/wordprocessingCanvas" xmlns:cx="http://schemas.microsoft.com/office/drawing/2014/chartex" xmlns:cx1="http://schemas.microsoft.com/office/drawing/2015/9/8/chartex" xmlns:cx2="http://schemas.microsoft.com/office/drawing/2015/10/21/chartex" xmlns:cx3="http://schemas.microsoft.com/office/drawing/2016/5/9/chartex" xmlns:cx4="http://schemas.microsoft.com/office/drawing/2016/5/10/chartex" xmlns:cx5="http://schemas.microsoft.com/office/drawing/2016/5/11/chartex" xmlns:cx6="http://schemas.microsoft.com/office/drawing/2016/5/12/chartex" xmlns:cx7="http://schemas.microsoft.com/office/drawing/2016/5/13/chartex" xmlns:cx8="http://schemas.microsoft.com/office/drawing/2016/5/14/chartex" xmlns:mc="http://schemas.openxmlformats.org/markup-compatibility/2006" xmlns:aink="http://schemas.microsoft.com/office/drawing/2016/ink" xmlns:am3d="http://schemas.microsoft.com/office/drawing/2017/model3d" xmlns:o="urn:schemas-microsoft-com:office:office" xmlns:oel="http://schemas.microsoft.com/office/2019/extlst" xmlns:r="http://schemas.openxmlformats.org/officeDocument/2006/relationships" xmlns:m="http://schemas.openxmlformats.org/officeDocument/2006/math" xmlns:v="urn:schemas-microsoft-com:vml" xmlns:wp14="http://schemas.microsoft.com/office/word/2010/wordprocessingDrawing" xmlns:wp="http://schemas.openxmlformats.org/drawingml/2006/wordprocessingDrawing" xmlns:w10="urn:schemas-microsoft-com:office:word" xmlns:w="http://schemas.openxmlformats.org/wordprocessingml/2006/main" xmlns:w14="http://schemas.microsoft.com/office/word/2010/wordml" xmlns:w15="http://schemas.microsoft.com/office/word/2012/wordml" xmlns:w16cex="http://schemas.microsoft.com/office/word/2018/wordml/cex" xmlns:w16cid="http://schemas.microsoft.com/office/word/2016/wordml/cid" xmlns:w16="http://schemas.microsoft.com/office/word/2018/wordml" xmlns:w16sdtdh="http://schemas.microsoft.com/office/word/2020/wordml/sdtdatahash" xmlns:w16se="http://schemas.microsoft.com/office/word/2015/wordml/symex" xmlns:wpg="http://schemas.microsoft.com/office/word/2010/wordprocessingGroup" xmlns:wpi="http://schemas.microsoft.com/office/word/2010/wordprocessingInk" xmlns:wne="http://schemas.microsoft.com/office/word/2006/wordml" xmlns:wps="http://schemas.microsoft.com/office/word/2010/wordprocessingShape" mc:Ignorable="w14 w15 w16se w16cid w16 w16cex w16sdtdh wp14">
+  <w:endnote w:type="separator" w:id="-1">
+    <w:p>
+      <w:pPr>
+        <w:spacing w:after="0" w:line="240" w:lineRule="auto"/>
+      </w:pPr>
+      <w:r>
+        <w:separator/>
+      </w:r>
+    </w:p>
+  </w:endnote>
+  <w:endnote w:type="continuationSeparator" w:id="0">
+    <w:p>
+      <w:pPr>
+        <w:spacing w:after="0" w:line="240" w:lineRule="auto"/>
+      </w:pPr>
+      <w:r>
+        <w:continuationSeparator/>
+      </w:r>
+    </w:p>
+  </w:endnote>
+</w:endnotes>
+</file>
+
+<file path=word/footer1.xml><?xml version="1.0" encoding="utf-8"?>
+<w:ftr xmlns:wpc="http://schemas.microsoft.com/office/word/2010/wordprocessingCanvas" xmlns:cx="http://schemas.microsoft.com/office/drawing/2014/chartex" xmlns:cx1="http://schemas.microsoft.com/office/drawing/2015/9/8/chartex" xmlns:cx2="http://schemas.microsoft.com/office/drawing/2015/10/21/chartex" xmlns:cx3="http://schemas.microsoft.com/office/drawing/2016/5/9/chartex" xmlns:cx4="http://schemas.microsoft.com/office/drawing/2016/5/10/chartex" xmlns:cx5="http://schemas.microsoft.com/office/drawing/2016/5/11/chartex" xmlns:cx6="http://schemas.microsoft.com/office/drawing/2016/5/12/chartex" xmlns:cx7="http://schemas.microsoft.com/office/drawing/2016/5/13/chartex" xmlns:cx8="http://schemas.microsoft.com/office/drawing/2016/5/14/chartex" xmlns:mc="http://schemas.openxmlformats.org/markup-compatibility/2006" xmlns:aink="http://schemas.microsoft.com/office/drawing/2016/ink" xmlns:am3d="http://schemas.microsoft.com/office/drawing/2017/model3d" xmlns:o="urn:schemas-microsoft-com:office:office" xmlns:oel="http://schemas.microsoft.com/office/2019/extlst" xmlns:r="http://schemas.openxmlformats.org/officeDocument/2006/relationships" xmlns:m="http://schemas.openxmlformats.org/officeDocument/2006/math" xmlns:v="urn:schemas-microsoft-com:vml" xmlns:wp14="http://schemas.microsoft.com/office/word/2010/wordprocessingDrawing" xmlns:wp="http://schemas.openxmlformats.org/drawingml/2006/wordprocessingDrawing" xmlns:w10="urn:schemas-microsoft-com:office:word" xmlns:w="http://schemas.openxmlformats.org/wordprocessingml/2006/main" xmlns:w14="http://schemas.microsoft.com/office/word/2010/wordml" xmlns:w15="http://schemas.microsoft.com/office/word/2012/wordml" xmlns:w16cex="http://schemas.microsoft.com/office/word/2018/wordml/cex" xmlns:w16cid="http://schemas.microsoft.com/office/word/2016/wordml/cid" xmlns:w16="http://schemas.microsoft.com/office/word/2018/wordml" xmlns:w16sdtdh="http://schemas.microsoft.com/office/word/2020/wordml/sdtdatahash" xmlns:w16se="http://schemas.microsoft.com/office/word/2015/wordml/symex" xmlns:wpg="http://schemas.microsoft.com/office/word/2010/wordprocessingGroup" xmlns:wpi="http://schemas.microsoft.com/office/word/2010/wordprocessingInk" xmlns:wne="http://schemas.microsoft.com/office/word/2006/wordml" xmlns:wps="http://schemas.microsoft.com/office/word/2010/wordprocessingShape" mc:Ignorable="w14 w15 w16se w16cid w16 w16cex w16sdtdh wp14">
+  <w:p>
+    <w:pPr>
+      <w:pStyle w:val="Piedepgina"/>
+    </w:pPr>
+    <w:r>
+      <w:rPr>
+        <w:noProof/>
+        <w:color w:val="4472C4" w:themeColor="accent1"/>
+      </w:rPr>
+      <mc:AlternateContent>
+        <mc:Choice Requires="wps">
+          <w:drawing>
+            <wp:anchor distT="0" distB="0" distL="114300" distR="114300" simplePos="0" relativeHeight="251659264" behindDoc="0" locked="0" layoutInCell="1" allowOverlap="1" wp14:anchorId="2334F839" wp14:editId="4223646B">
+              <wp:simplePos x="0" y="0"/>
+              <wp:positionH relativeFrom="page">
+                <wp:align>center</wp:align>
+              </wp:positionH>
+              <wp:positionV relativeFrom="page">
+                <wp:align>center</wp:align>
+              </wp:positionV>
+              <wp:extent cx="7364730" cy="9528810"/>
+              <wp:effectExtent l="0" t="0" r="26670" b="26670"/>
+              <wp:wrapNone/>
+              <wp:docPr id="452" name="Rectángulo 77"/>
+              <wp:cNvGraphicFramePr/>
+              <a:graphic xmlns:a="http://schemas.openxmlformats.org/drawingml/2006/main">
+                <a:graphicData uri="http://schemas.microsoft.com/office/word/2010/wordprocessingShape">
+                  <wps:wsp>
+                    <wps:cNvSpPr/>
+                    <wps:spPr>
+                      <a:xfrm>
+                        <a:off x="0" y="0"/>
+                        <a:ext cx="7364730" cy="9528810"/>
+                      </a:xfrm>
+                      <a:prstGeom prst="rect">
+                        <a:avLst/>
+                      </a:prstGeom>
+                      <a:noFill/>
+                      <a:ln w="15875">
+                        <a:solidFill>
+                          <a:schemeClr val="bg2">
+                            <a:lumMod val="50000"/>
+                          </a:schemeClr>
+                        </a:solidFill>
+                      </a:ln>
+                    </wps:spPr>
+                    <wps:style>
+                      <a:lnRef idx="2">
+                        <a:schemeClr val="accent1">
+                          <a:shade val="50000"/>
+                        </a:schemeClr>
+                      </a:lnRef>
+                      <a:fillRef idx="1">
+                        <a:schemeClr val="accent1"/>
+                      </a:fillRef>
+                      <a:effectRef idx="0">
+                        <a:schemeClr val="accent1"/>
+                      </a:effectRef>
+                      <a:fontRef idx="minor">
+                        <a:schemeClr val="lt1"/>
+                      </a:fontRef>
+                    </wps:style>
+                    <wps:bodyPr rot="0" spcFirstLastPara="0" vertOverflow="overflow" horzOverflow="overflow" vert="horz" wrap="square" lIns="91440" tIns="45720" rIns="91440" bIns="45720" numCol="1" spcCol="0" rtlCol="0" fromWordArt="0" anchor="ctr" anchorCtr="0" forceAA="0" compatLnSpc="1">
+                      <a:prstTxWarp prst="textNoShape">
+                        <a:avLst/>
+                      </a:prstTxWarp>
+                      <a:noAutofit/>
+                    </wps:bodyPr>
+                  </wps:wsp>
+                </a:graphicData>
+              </a:graphic>
+              <wp14:sizeRelH relativeFrom="page">
+                <wp14:pctWidth>95000</wp14:pctWidth>
+              </wp14:sizeRelH>
+              <wp14:sizeRelV relativeFrom="page">
+                <wp14:pctHeight>95000</wp14:pctHeight>
+              </wp14:sizeRelV>
+            </wp:anchor>
+          </w:drawing>
+        </mc:Choice>
+        <mc:Fallback>
+          <w:pict>
+            <v:rect w14:anchorId="5E462E62" id="Rectángulo 77" o:spid="_x0000_s1026" style="position:absolute;margin-left:0;margin-top:0;width:579.9pt;height:750.3pt;z-index:251659264;visibility:visible;mso-wrap-style:square;mso-width-percent:950;mso-height-percent:950;mso-wrap-distance-left:9pt;mso-wrap-distance-top:0;mso-wrap-distance-right:9pt;mso-wrap-distance-bottom:0;mso-position-horizontal:center;mso-position-horizontal-relative:page;mso-position-vertical:center;mso-position-vertical-relative:page;mso-width-percent:950;mso-height-percent:950;mso-width-relative:page;mso-height-relative:page;v-text-anchor:middle" o:gfxdata="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" filled="f" strokecolor="#747070 [1614]" strokeweight="1.25pt">
+              <w10:wrap anchorx="page" anchory="page"/>
+            </v:rect>
+          </w:pict>
+        </mc:Fallback>
+      </mc:AlternateContent>
+    </w:r>
+    <w:r>
+      <w:rPr>
+        <w:color w:val="4472C4" w:themeColor="accent1"/>
+        <w:lang w:val="es-ES"/>
+      </w:rPr>
+      <w:t xml:space="preserve"> </w:t>
+    </w:r>
+    <w:r>
+      <w:rPr>
+        <w:rFonts w:asciiTheme="majorHAnsi" w:eastAsiaTheme="majorEastAsia" w:hAnsiTheme="majorHAnsi" w:cstheme="majorBidi"/>
+        <w:color w:val="4472C4" w:themeColor="accent1"/>
+        <w:sz w:val="20"/>
+        <w:szCs w:val="20"/>
+        <w:lang w:val="es-ES"/>
+      </w:rPr>
+      <w:t xml:space="preserve">pág. </w:t>
+    </w:r>
+    <w:r>
+      <w:rPr>
+        <w:rFonts w:eastAsiaTheme="minorEastAsia"/>
+        <w:color w:val="4472C4" w:themeColor="accent1"/>
+        <w:sz w:val="20"/>
+        <w:szCs w:val="20"/>
+      </w:rPr>
+      <w:fldChar w:fldCharType="begin"/>
+    </w:r>
+    <w:r>
+      <w:rPr>
+        <w:color w:val="4472C4" w:themeColor="accent1"/>
+        <w:sz w:val="20"/>
+        <w:szCs w:val="20"/>
+      </w:rPr>
+      <w:instrText>PAGE    \* MERGEFORMAT</w:instrText>
+    </w:r>
+    <w:r>
+      <w:rPr>
+        <w:rFonts w:eastAsiaTheme="minorEastAsia"/>
+        <w:color w:val="4472C4" w:themeColor="accent1"/>
+        <w:sz w:val="20"/>
+        <w:szCs w:val="20"/>
+      </w:rPr>
+      <w:fldChar w:fldCharType="separate"/>
+    </w:r>
+    <w:r>
+      <w:rPr>
+        <w:rFonts w:asciiTheme="majorHAnsi" w:eastAsiaTheme="majorEastAsia" w:hAnsiTheme="majorHAnsi" w:cstheme="majorBidi"/>
+        <w:color w:val="4472C4" w:themeColor="accent1"/>
+        <w:sz w:val="20"/>
+        <w:szCs w:val="20"/>
+        <w:lang w:val="es-ES"/>
+      </w:rPr>
+      <w:t>2</w:t>
+    </w:r>
+    <w:r>
+      <w:rPr>
+        <w:rFonts w:asciiTheme="majorHAnsi" w:eastAsiaTheme="majorEastAsia" w:hAnsiTheme="majorHAnsi" w:cstheme="majorBidi"/>
+        <w:color w:val="4472C4" w:themeColor="accent1"/>
+        <w:sz w:val="20"/>
+        <w:szCs w:val="20"/>
+      </w:rPr>
+      <w:fldChar w:fldCharType="end"/>
+    </w:r>
+  </w:p>
+</w:ftr>
+</file>
+
+<file path=word/footnotes.xml><?xml version="1.0" encoding="utf-8"?>
+<w:footnotes xmlns:wpc="http://schemas.microsoft.com/office/word/2010/wordprocessingCanvas" xmlns:cx="http://schemas.microsoft.com/office/drawing/2014/chartex" xmlns:cx1="http://schemas.microsoft.com/office/drawing/2015/9/8/chartex" xmlns:cx2="http://schemas.microsoft.com/office/drawing/2015/10/21/chartex" xmlns:cx3="http://schemas.microsoft.com/office/drawing/2016/5/9/chartex" xmlns:cx4="http://schemas.microsoft.com/office/drawing/2016/5/10/chartex" xmlns:cx5="http://schemas.microsoft.com/office/drawing/2016/5/11/chartex" xmlns:cx6="http://schemas.microsoft.com/office/drawing/2016/5/12/chartex" xmlns:cx7="http://schemas.microsoft.com/office/drawing/2016/5/13/chartex" xmlns:cx8="http://schemas.microsoft.com/office/drawing/2016/5/14/chartex" xmlns:mc="http://schemas.openxmlformats.org/markup-compatibility/2006" xmlns:aink="http://schemas.microsoft.com/office/drawing/2016/ink" xmlns:am3d="http://schemas.microsoft.com/office/drawing/2017/model3d" xmlns:o="urn:schemas-microsoft-com:office:office" xmlns:oel="http://schemas.microsoft.com/office/2019/extlst" xmlns:r="http://schemas.openxmlformats.org/officeDocument/2006/relationships" xmlns:m="http://schemas.openxmlformats.org/officeDocument/2006/math" xmlns:v="urn:schemas-microsoft-com:vml" xmlns:wp14="http://schemas.microsoft.com/office/word/2010/wordprocessingDrawing" xmlns:wp="http://schemas.openxmlformats.org/drawingml/2006/wordprocessingDrawing" xmlns:w10="urn:schemas-microsoft-com:office:word" xmlns:w="http://schemas.openxmlformats.org/wordprocessingml/2006/main" xmlns:w14="http://schemas.microsoft.com/office/word/2010/wordml" xmlns:w15="http://schemas.microsoft.com/office/word/2012/wordml" xmlns:w16cex="http://schemas.microsoft.com/office/word/2018/wordml/cex" xmlns:w16cid="http://schemas.microsoft.com/office/word/2016/wordml/cid" xmlns:w16="http://schemas.microsoft.com/office/word/2018/wordml" xmlns:w16sdtdh="http://schemas.microsoft.com/office/word/2020/wordml/sdtdatahash" xmlns:w16se="http://schemas.microsoft.com/office/word/2015/wordml/symex" xmlns:wpg="http://schemas.microsoft.com/office/word/2010/wordprocessingGroup" xmlns:wpi="http://schemas.microsoft.com/office/word/2010/wordprocessingInk" xmlns:wne="http://schemas.microsoft.com/office/word/2006/wordml" xmlns:wps="http://schemas.microsoft.com/office/word/2010/wordprocessingShape" mc:Ignorable="w14 w15 w16se w16cid w16 w16cex w16sdtdh wp14">
+  <w:footnote w:type="separator" w:id="-1">
+    <w:p>
+      <w:pPr>
+        <w:spacing w:after="0" w:line="240" w:lineRule="auto"/>
+      </w:pPr>
+      <w:r>
+        <w:separator/>
+      </w:r>
+    </w:p>
+  </w:footnote>
+  <w:footnote w:type="continuationSeparator" w:id="0">
+    <w:p>
+      <w:pPr>
+        <w:spacing w:after="0" w:line="240" w:lineRule="auto"/>
+      </w:pPr>
+      <w:r>
+        <w:continuationSeparator/>
+      </w:r>
+    </w:p>
+  </w:footnote>
+</w:footnotes>
 </file>
 
 <file path=word/numbering.xml><?xml version="1.0" encoding="utf-8"?>
@@ -2015,7 +5375,7 @@
     <w:lsdException w:name="Table Web 2" w:semiHidden="1" w:unhideWhenUsed="1"/>
     <w:lsdException w:name="Table Web 3" w:semiHidden="1" w:unhideWhenUsed="1"/>
     <w:lsdException w:name="Balloon Text" w:semiHidden="1" w:unhideWhenUsed="1"/>
-    <w:lsdException w:name="Table Grid" w:uiPriority="39"/>
+    <w:lsdException w:name="Table Grid" w:uiPriority="59"/>
     <w:lsdException w:name="Table Theme" w:semiHidden="1" w:unhideWhenUsed="1"/>
     <w:lsdException w:name="Placeholder Text" w:semiHidden="1"/>
     <w:lsdException w:name="No Spacing" w:uiPriority="1" w:qFormat="1"/>
@@ -2460,6 +5820,141 @@
       <w:szCs w:val="18"/>
     </w:rPr>
   </w:style>
+  <w:style w:type="table" w:styleId="Tablaconcuadrcula">
+    <w:name w:val="Table Grid"/>
+    <w:basedOn w:val="Tablanormal"/>
+    <w:uiPriority w:val="59"/>
+    <w:rsid w:val="006F7B57"/>
+    <w:pPr>
+      <w:spacing w:after="0" w:line="240" w:lineRule="auto"/>
+    </w:pPr>
+    <w:rPr>
+      <w:rFonts w:ascii="Calibri" w:eastAsia="Calibri" w:hAnsi="Calibri" w:cs="Arial"/>
+      <w:kern w:val="0"/>
+      <w:lang w:val="en-IE"/>
+      <w14:ligatures w14:val="none"/>
+    </w:rPr>
+    <w:tblPr>
+      <w:tblInd w:w="0" w:type="nil"/>
+      <w:tblBorders>
+        <w:top w:val="single" w:sz="4" w:space="0" w:color="auto"/>
+        <w:left w:val="single" w:sz="4" w:space="0" w:color="auto"/>
+        <w:bottom w:val="single" w:sz="4" w:space="0" w:color="auto"/>
+        <w:right w:val="single" w:sz="4" w:space="0" w:color="auto"/>
+        <w:insideH w:val="single" w:sz="4" w:space="0" w:color="auto"/>
+        <w:insideV w:val="single" w:sz="4" w:space="0" w:color="auto"/>
+      </w:tblBorders>
+    </w:tblPr>
+  </w:style>
+  <w:style w:type="paragraph" w:styleId="TtuloTDC">
+    <w:name w:val="TOC Heading"/>
+    <w:basedOn w:val="Ttulo1"/>
+    <w:next w:val="Normal"/>
+    <w:uiPriority w:val="39"/>
+    <w:unhideWhenUsed/>
+    <w:qFormat/>
+    <w:rsid w:val="00735D30"/>
+    <w:pPr>
+      <w:outlineLvl w:val="9"/>
+    </w:pPr>
+    <w:rPr>
+      <w:kern w:val="0"/>
+      <w14:ligatures w14:val="none"/>
+    </w:rPr>
+  </w:style>
+  <w:style w:type="paragraph" w:styleId="TDC1">
+    <w:name w:val="toc 1"/>
+    <w:basedOn w:val="Normal"/>
+    <w:next w:val="Normal"/>
+    <w:autoRedefine/>
+    <w:uiPriority w:val="39"/>
+    <w:unhideWhenUsed/>
+    <w:rsid w:val="00735D30"/>
+    <w:pPr>
+      <w:spacing w:after="100"/>
+    </w:pPr>
+  </w:style>
+  <w:style w:type="paragraph" w:styleId="TDC2">
+    <w:name w:val="toc 2"/>
+    <w:basedOn w:val="Normal"/>
+    <w:next w:val="Normal"/>
+    <w:autoRedefine/>
+    <w:uiPriority w:val="39"/>
+    <w:unhideWhenUsed/>
+    <w:rsid w:val="00735D30"/>
+    <w:pPr>
+      <w:spacing w:after="100"/>
+      <w:ind w:left="220"/>
+    </w:pPr>
+  </w:style>
+  <w:style w:type="paragraph" w:styleId="TDC3">
+    <w:name w:val="toc 3"/>
+    <w:basedOn w:val="Normal"/>
+    <w:next w:val="Normal"/>
+    <w:autoRedefine/>
+    <w:uiPriority w:val="39"/>
+    <w:unhideWhenUsed/>
+    <w:rsid w:val="00735D30"/>
+    <w:pPr>
+      <w:spacing w:after="100"/>
+      <w:ind w:left="440"/>
+    </w:pPr>
+  </w:style>
+  <w:style w:type="paragraph" w:styleId="Tabladeilustraciones">
+    <w:name w:val="table of figures"/>
+    <w:basedOn w:val="Normal"/>
+    <w:next w:val="Normal"/>
+    <w:uiPriority w:val="99"/>
+    <w:unhideWhenUsed/>
+    <w:rsid w:val="00735D30"/>
+    <w:pPr>
+      <w:spacing w:after="0"/>
+    </w:pPr>
+  </w:style>
+  <w:style w:type="paragraph" w:styleId="Encabezado">
+    <w:name w:val="header"/>
+    <w:basedOn w:val="Normal"/>
+    <w:link w:val="EncabezadoCar"/>
+    <w:uiPriority w:val="99"/>
+    <w:unhideWhenUsed/>
+    <w:rsid w:val="00071A48"/>
+    <w:pPr>
+      <w:tabs>
+        <w:tab w:val="center" w:pos="4680"/>
+        <w:tab w:val="right" w:pos="9360"/>
+      </w:tabs>
+      <w:spacing w:after="0" w:line="240" w:lineRule="auto"/>
+    </w:pPr>
+  </w:style>
+  <w:style w:type="character" w:customStyle="1" w:styleId="EncabezadoCar">
+    <w:name w:val="Encabezado Car"/>
+    <w:basedOn w:val="Fuentedeprrafopredeter"/>
+    <w:link w:val="Encabezado"/>
+    <w:uiPriority w:val="99"/>
+    <w:rsid w:val="00071A48"/>
+  </w:style>
+  <w:style w:type="paragraph" w:styleId="Piedepgina">
+    <w:name w:val="footer"/>
+    <w:basedOn w:val="Normal"/>
+    <w:link w:val="PiedepginaCar"/>
+    <w:uiPriority w:val="99"/>
+    <w:unhideWhenUsed/>
+    <w:rsid w:val="00071A48"/>
+    <w:pPr>
+      <w:tabs>
+        <w:tab w:val="center" w:pos="4680"/>
+        <w:tab w:val="right" w:pos="9360"/>
+      </w:tabs>
+      <w:spacing w:after="0" w:line="240" w:lineRule="auto"/>
+    </w:pPr>
+  </w:style>
+  <w:style w:type="character" w:customStyle="1" w:styleId="PiedepginaCar">
+    <w:name w:val="Pie de página Car"/>
+    <w:basedOn w:val="Fuentedeprrafopredeter"/>
+    <w:link w:val="Piedepgina"/>
+    <w:uiPriority w:val="99"/>
+    <w:rsid w:val="00071A48"/>
+  </w:style>
 </w:styles>
 </file>
 
@@ -2756,4 +6251,16 @@
     </a:ext>
   </a:extLst>
 </a:theme>
+</file>
+
+<file path=customXml/item1.xml><?xml version="1.0" encoding="utf-8"?>
+<b:Sources xmlns:b="http://schemas.openxmlformats.org/officeDocument/2006/bibliography" xmlns="http://schemas.openxmlformats.org/officeDocument/2006/bibliography" SelectedStyle="\APASixthEditionOfficeOnline.xsl" StyleName="APA" Version="6"/>
+</file>
+
+<file path=customXml/itemProps1.xml><?xml version="1.0" encoding="utf-8"?>
+<ds:datastoreItem xmlns:ds="http://schemas.openxmlformats.org/officeDocument/2006/customXml" ds:itemID="{67957712-3FD2-4CBD-A40B-40BBA279DBA6}">
+  <ds:schemaRefs>
+    <ds:schemaRef ds:uri="http://schemas.openxmlformats.org/officeDocument/2006/bibliography"/>
+  </ds:schemaRefs>
+</ds:datastoreItem>
 </file>